--- a/lesson39 course project/my/Выжимка.docx
+++ b/lesson39 course project/my/Выжимка.docx
@@ -4,6 +4,13 @@
   <w:body>
     <w:sdt>
       <w:sdtPr>
+        <w:rPr>
+          <w:rFonts w:asciiTheme="minorHAnsi" w:eastAsiaTheme="minorHAnsi" w:hAnsiTheme="minorHAnsi" w:cstheme="minorBidi"/>
+          <w:color w:val="auto"/>
+          <w:sz w:val="22"/>
+          <w:szCs w:val="22"/>
+          <w:lang w:eastAsia="en-US"/>
+        </w:rPr>
         <w:id w:val="2003706400"/>
         <w:docPartObj>
           <w:docPartGallery w:val="Table of Contents"/>
@@ -12,13 +19,8 @@
       </w:sdtPr>
       <w:sdtEndPr>
         <w:rPr>
-          <w:rFonts w:asciiTheme="minorHAnsi" w:eastAsiaTheme="minorHAnsi" w:hAnsiTheme="minorHAnsi" w:cstheme="minorBidi"/>
           <w:b/>
           <w:bCs/>
-          <w:color w:val="auto"/>
-          <w:sz w:val="22"/>
-          <w:szCs w:val="22"/>
-          <w:lang w:eastAsia="en-US"/>
         </w:rPr>
       </w:sdtEndPr>
       <w:sdtContent>
@@ -51,7 +53,7 @@
           <w:r>
             <w:fldChar w:fldCharType="separate"/>
           </w:r>
-          <w:hyperlink w:anchor="_Toc143172537" w:history="1">
+          <w:hyperlink w:anchor="_Toc143858973" w:history="1">
             <w:r>
               <w:rPr>
                 <w:rStyle w:val="a5"/>
@@ -79,7 +81,7 @@
                 <w:noProof/>
                 <w:webHidden/>
               </w:rPr>
-              <w:instrText xml:space="preserve"> PAGEREF _Toc143172537 \h </w:instrText>
+              <w:instrText xml:space="preserve"> PAGEREF _Toc143858973 \h </w:instrText>
             </w:r>
             <w:r>
               <w:rPr>
@@ -122,7 +124,7 @@
               <w:lang w:eastAsia="ru-RU"/>
             </w:rPr>
           </w:pPr>
-          <w:hyperlink w:anchor="_Toc143172538" w:history="1">
+          <w:hyperlink w:anchor="_Toc143858974" w:history="1">
             <w:r>
               <w:rPr>
                 <w:rStyle w:val="a5"/>
@@ -149,7 +151,7 @@
                 <w:noProof/>
                 <w:webHidden/>
               </w:rPr>
-              <w:instrText xml:space="preserve"> PAGEREF _Toc143172538 \h </w:instrText>
+              <w:instrText xml:space="preserve"> PAGEREF _Toc143858974 \h </w:instrText>
             </w:r>
             <w:r>
               <w:rPr>
@@ -192,7 +194,7 @@
               <w:lang w:eastAsia="ru-RU"/>
             </w:rPr>
           </w:pPr>
-          <w:hyperlink w:anchor="_Toc143172539" w:history="1">
+          <w:hyperlink w:anchor="_Toc143858975" w:history="1">
             <w:r>
               <w:rPr>
                 <w:rStyle w:val="a5"/>
@@ -227,7 +229,7 @@
                 <w:noProof/>
                 <w:webHidden/>
               </w:rPr>
-              <w:instrText xml:space="preserve"> PAGEREF _Toc143172539 \h </w:instrText>
+              <w:instrText xml:space="preserve"> PAGEREF _Toc143858975 \h </w:instrText>
             </w:r>
             <w:r>
               <w:rPr>
@@ -247,7 +249,7 @@
                 <w:noProof/>
                 <w:webHidden/>
               </w:rPr>
-              <w:t>1</w:t>
+              <w:t>2</w:t>
             </w:r>
             <w:r>
               <w:rPr>
@@ -270,7 +272,7 @@
               <w:lang w:eastAsia="ru-RU"/>
             </w:rPr>
           </w:pPr>
-          <w:hyperlink w:anchor="_Toc143172540" w:history="1">
+          <w:hyperlink w:anchor="_Toc143858976" w:history="1">
             <w:r>
               <w:rPr>
                 <w:rStyle w:val="a5"/>
@@ -298,7 +300,7 @@
                 <w:noProof/>
                 <w:webHidden/>
               </w:rPr>
-              <w:instrText xml:space="preserve"> PAGEREF _Toc143172540 \h </w:instrText>
+              <w:instrText xml:space="preserve"> PAGEREF _Toc143858976 \h </w:instrText>
             </w:r>
             <w:r>
               <w:rPr>
@@ -341,14 +343,29 @@
               <w:lang w:eastAsia="ru-RU"/>
             </w:rPr>
           </w:pPr>
-          <w:hyperlink w:anchor="_Toc143172541" w:history="1">
+          <w:hyperlink w:anchor="_Toc143858977" w:history="1">
             <w:r>
               <w:rPr>
                 <w:rStyle w:val="a5"/>
                 <w:noProof/>
                 <w:lang w:val="en-US"/>
               </w:rPr>
-              <w:t>Scoped guard</w:t>
+              <w:t>Scoped</w:t>
+            </w:r>
+            <w:r>
+              <w:rPr>
+                <w:rStyle w:val="a5"/>
+                <w:noProof/>
+              </w:rPr>
+              <w:t xml:space="preserve"> </w:t>
+            </w:r>
+            <w:r>
+              <w:rPr>
+                <w:rStyle w:val="a5"/>
+                <w:noProof/>
+                <w:lang w:val="en-US"/>
+              </w:rPr>
+              <w:t>guard</w:t>
             </w:r>
             <w:r>
               <w:rPr>
@@ -369,7 +386,7 @@
                 <w:noProof/>
                 <w:webHidden/>
               </w:rPr>
-              <w:instrText xml:space="preserve"> PAGEREF _Toc143172541 \h </w:instrText>
+              <w:instrText xml:space="preserve"> PAGEREF _Toc143858977 \h </w:instrText>
             </w:r>
             <w:r>
               <w:rPr>
@@ -412,44 +429,14 @@
               <w:lang w:eastAsia="ru-RU"/>
             </w:rPr>
           </w:pPr>
-          <w:hyperlink w:anchor="_Toc143172542" w:history="1">
+          <w:hyperlink w:anchor="_Toc143858978" w:history="1">
             <w:r>
               <w:rPr>
                 <w:rStyle w:val="a5"/>
                 <w:noProof/>
                 <w:lang w:val="en-US"/>
               </w:rPr>
-              <w:t>Copy</w:t>
-            </w:r>
-            <w:r>
-              <w:rPr>
-                <w:rStyle w:val="a5"/>
-                <w:noProof/>
-              </w:rPr>
-              <w:t xml:space="preserve"> </w:t>
-            </w:r>
-            <w:r>
-              <w:rPr>
-                <w:rStyle w:val="a5"/>
-                <w:noProof/>
-                <w:lang w:val="en-US"/>
-              </w:rPr>
-              <w:t>and</w:t>
-            </w:r>
-            <w:r>
-              <w:rPr>
-                <w:rStyle w:val="a5"/>
-                <w:noProof/>
-              </w:rPr>
-              <w:t xml:space="preserve"> </w:t>
-            </w:r>
-            <w:r>
-              <w:rPr>
-                <w:rStyle w:val="a5"/>
-                <w:noProof/>
-                <w:lang w:val="en-US"/>
-              </w:rPr>
-              <w:t>Swap</w:t>
+              <w:t>Copy and Swap</w:t>
             </w:r>
             <w:r>
               <w:rPr>
@@ -470,7 +457,7 @@
                 <w:noProof/>
                 <w:webHidden/>
               </w:rPr>
-              <w:instrText xml:space="preserve"> PAGEREF _Toc143172542 \h </w:instrText>
+              <w:instrText xml:space="preserve"> PAGEREF _Toc143858978 \h </w:instrText>
             </w:r>
             <w:r>
               <w:rPr>
@@ -513,14 +500,44 @@
               <w:lang w:eastAsia="ru-RU"/>
             </w:rPr>
           </w:pPr>
-          <w:hyperlink w:anchor="_Toc143172543" w:history="1">
+          <w:hyperlink w:anchor="_Toc143858979" w:history="1">
             <w:r>
               <w:rPr>
                 <w:rStyle w:val="a5"/>
                 <w:noProof/>
                 <w:lang w:val="en-US"/>
               </w:rPr>
-              <w:t>Copy on Write</w:t>
+              <w:t>Copy</w:t>
+            </w:r>
+            <w:r>
+              <w:rPr>
+                <w:rStyle w:val="a5"/>
+                <w:noProof/>
+              </w:rPr>
+              <w:t xml:space="preserve"> </w:t>
+            </w:r>
+            <w:r>
+              <w:rPr>
+                <w:rStyle w:val="a5"/>
+                <w:noProof/>
+                <w:lang w:val="en-US"/>
+              </w:rPr>
+              <w:t>on</w:t>
+            </w:r>
+            <w:r>
+              <w:rPr>
+                <w:rStyle w:val="a5"/>
+                <w:noProof/>
+              </w:rPr>
+              <w:t xml:space="preserve"> </w:t>
+            </w:r>
+            <w:r>
+              <w:rPr>
+                <w:rStyle w:val="a5"/>
+                <w:noProof/>
+                <w:lang w:val="en-US"/>
+              </w:rPr>
+              <w:t>Write</w:t>
             </w:r>
             <w:r>
               <w:rPr>
@@ -541,7 +558,7 @@
                 <w:noProof/>
                 <w:webHidden/>
               </w:rPr>
-              <w:instrText xml:space="preserve"> PAGEREF _Toc143172543 \h </w:instrText>
+              <w:instrText xml:space="preserve"> PAGEREF _Toc143858979 \h </w:instrText>
             </w:r>
             <w:r>
               <w:rPr>
@@ -584,44 +601,13 @@
               <w:lang w:eastAsia="ru-RU"/>
             </w:rPr>
           </w:pPr>
-          <w:hyperlink w:anchor="_Toc143172544" w:history="1">
+          <w:hyperlink w:anchor="_Toc143858980" w:history="1">
             <w:r>
               <w:rPr>
                 <w:rStyle w:val="a5"/>
                 <w:noProof/>
-                <w:lang w:val="en-US"/>
-              </w:rPr>
-              <w:t>Empty</w:t>
-            </w:r>
-            <w:r>
-              <w:rPr>
-                <w:rStyle w:val="a5"/>
-                <w:noProof/>
-              </w:rPr>
-              <w:t xml:space="preserve"> </w:t>
-            </w:r>
-            <w:r>
-              <w:rPr>
-                <w:rStyle w:val="a5"/>
-                <w:noProof/>
-                <w:lang w:val="en-US"/>
-              </w:rPr>
-              <w:t>Base</w:t>
-            </w:r>
-            <w:r>
-              <w:rPr>
-                <w:rStyle w:val="a5"/>
-                <w:noProof/>
-              </w:rPr>
-              <w:t xml:space="preserve"> </w:t>
-            </w:r>
-            <w:r>
-              <w:rPr>
-                <w:rStyle w:val="a5"/>
-                <w:noProof/>
-                <w:lang w:val="en-US"/>
-              </w:rPr>
-              <w:t>Optimization</w:t>
+              </w:rPr>
+              <w:t>Интерфейсный класс</w:t>
             </w:r>
             <w:r>
               <w:rPr>
@@ -642,7 +628,7 @@
                 <w:noProof/>
                 <w:webHidden/>
               </w:rPr>
-              <w:instrText xml:space="preserve"> PAGEREF _Toc143172544 \h </w:instrText>
+              <w:instrText xml:space="preserve"> PAGEREF _Toc143858980 \h </w:instrText>
             </w:r>
             <w:r>
               <w:rPr>
@@ -685,14 +671,44 @@
               <w:lang w:eastAsia="ru-RU"/>
             </w:rPr>
           </w:pPr>
-          <w:hyperlink w:anchor="_Toc143172545" w:history="1">
+          <w:hyperlink w:anchor="_Toc143858981" w:history="1">
             <w:r>
               <w:rPr>
                 <w:rStyle w:val="a5"/>
                 <w:noProof/>
                 <w:lang w:val="en-US"/>
               </w:rPr>
-              <w:t>CRTP – Curiously Recurring Template Pattern</w:t>
+              <w:t>Empty</w:t>
+            </w:r>
+            <w:r>
+              <w:rPr>
+                <w:rStyle w:val="a5"/>
+                <w:noProof/>
+              </w:rPr>
+              <w:t xml:space="preserve"> </w:t>
+            </w:r>
+            <w:r>
+              <w:rPr>
+                <w:rStyle w:val="a5"/>
+                <w:noProof/>
+                <w:lang w:val="en-US"/>
+              </w:rPr>
+              <w:t>Base</w:t>
+            </w:r>
+            <w:r>
+              <w:rPr>
+                <w:rStyle w:val="a5"/>
+                <w:noProof/>
+              </w:rPr>
+              <w:t xml:space="preserve"> </w:t>
+            </w:r>
+            <w:r>
+              <w:rPr>
+                <w:rStyle w:val="a5"/>
+                <w:noProof/>
+                <w:lang w:val="en-US"/>
+              </w:rPr>
+              <w:t>Optimization</w:t>
             </w:r>
             <w:r>
               <w:rPr>
@@ -713,7 +729,7 @@
                 <w:noProof/>
                 <w:webHidden/>
               </w:rPr>
-              <w:instrText xml:space="preserve"> PAGEREF _Toc143172545 \h </w:instrText>
+              <w:instrText xml:space="preserve"> PAGEREF _Toc143858981 \h </w:instrText>
             </w:r>
             <w:r>
               <w:rPr>
@@ -756,14 +772,14 @@
               <w:lang w:eastAsia="ru-RU"/>
             </w:rPr>
           </w:pPr>
-          <w:hyperlink w:anchor="_Toc143172546" w:history="1">
+          <w:hyperlink w:anchor="_Toc143858982" w:history="1">
             <w:r>
               <w:rPr>
                 <w:rStyle w:val="a5"/>
                 <w:noProof/>
                 <w:lang w:val="en-US"/>
               </w:rPr>
-              <w:t>Pointer on function</w:t>
+              <w:t>CRTP – Curiously Recurring Template Pattern</w:t>
             </w:r>
             <w:r>
               <w:rPr>
@@ -784,7 +800,7 @@
                 <w:noProof/>
                 <w:webHidden/>
               </w:rPr>
-              <w:instrText xml:space="preserve"> PAGEREF _Toc143172546 \h </w:instrText>
+              <w:instrText xml:space="preserve"> PAGEREF _Toc143858982 \h </w:instrText>
             </w:r>
             <w:r>
               <w:rPr>
@@ -804,7 +820,7 @@
                 <w:noProof/>
                 <w:webHidden/>
               </w:rPr>
-              <w:t>2</w:t>
+              <w:t>3</w:t>
             </w:r>
             <w:r>
               <w:rPr>
@@ -827,14 +843,14 @@
               <w:lang w:eastAsia="ru-RU"/>
             </w:rPr>
           </w:pPr>
-          <w:hyperlink w:anchor="_Toc143172547" w:history="1">
+          <w:hyperlink w:anchor="_Toc143858983" w:history="1">
             <w:r>
               <w:rPr>
                 <w:rStyle w:val="a5"/>
                 <w:noProof/>
                 <w:lang w:val="en-US"/>
               </w:rPr>
-              <w:t>Self-assignment check</w:t>
+              <w:t>Pointer on function</w:t>
             </w:r>
             <w:r>
               <w:rPr>
@@ -855,7 +871,7 @@
                 <w:noProof/>
                 <w:webHidden/>
               </w:rPr>
-              <w:instrText xml:space="preserve"> PAGEREF _Toc143172547 \h </w:instrText>
+              <w:instrText xml:space="preserve"> PAGEREF _Toc143858983 \h </w:instrText>
             </w:r>
             <w:r>
               <w:rPr>
@@ -898,14 +914,14 @@
               <w:lang w:eastAsia="ru-RU"/>
             </w:rPr>
           </w:pPr>
-          <w:hyperlink w:anchor="_Toc143172548" w:history="1">
+          <w:hyperlink w:anchor="_Toc143858984" w:history="1">
             <w:r>
               <w:rPr>
                 <w:rStyle w:val="a5"/>
                 <w:noProof/>
                 <w:lang w:val="en-US"/>
               </w:rPr>
-              <w:t>Pimpl</w:t>
+              <w:t>Self-assignment check</w:t>
             </w:r>
             <w:r>
               <w:rPr>
@@ -926,7 +942,7 @@
                 <w:noProof/>
                 <w:webHidden/>
               </w:rPr>
-              <w:instrText xml:space="preserve"> PAGEREF _Toc143172548 \h </w:instrText>
+              <w:instrText xml:space="preserve"> PAGEREF _Toc143858984 \h </w:instrText>
             </w:r>
             <w:r>
               <w:rPr>
@@ -969,14 +985,14 @@
               <w:lang w:eastAsia="ru-RU"/>
             </w:rPr>
           </w:pPr>
-          <w:hyperlink w:anchor="_Toc143172549" w:history="1">
+          <w:hyperlink w:anchor="_Toc143858985" w:history="1">
             <w:r>
               <w:rPr>
                 <w:rStyle w:val="a5"/>
                 <w:noProof/>
                 <w:lang w:val="en-US"/>
               </w:rPr>
-              <w:t>Virtual constructor</w:t>
+              <w:t>Pimpl</w:t>
             </w:r>
             <w:r>
               <w:rPr>
@@ -997,7 +1013,7 @@
                 <w:noProof/>
                 <w:webHidden/>
               </w:rPr>
-              <w:instrText xml:space="preserve"> PAGEREF _Toc143172549 \h </w:instrText>
+              <w:instrText xml:space="preserve"> PAGEREF _Toc143858985 \h </w:instrText>
             </w:r>
             <w:r>
               <w:rPr>
@@ -1040,14 +1056,14 @@
               <w:lang w:eastAsia="ru-RU"/>
             </w:rPr>
           </w:pPr>
-          <w:hyperlink w:anchor="_Toc143172550" w:history="1">
+          <w:hyperlink w:anchor="_Toc143858986" w:history="1">
             <w:r>
               <w:rPr>
                 <w:rStyle w:val="a5"/>
                 <w:noProof/>
                 <w:lang w:val="en-US"/>
               </w:rPr>
-              <w:t>Mixin</w:t>
+              <w:t>Singleton</w:t>
             </w:r>
             <w:r>
               <w:rPr>
@@ -1068,7 +1084,7 @@
                 <w:noProof/>
                 <w:webHidden/>
               </w:rPr>
-              <w:instrText xml:space="preserve"> PAGEREF _Toc143172550 \h </w:instrText>
+              <w:instrText xml:space="preserve"> PAGEREF _Toc143858986 \h </w:instrText>
             </w:r>
             <w:r>
               <w:rPr>
@@ -1088,7 +1104,7 @@
                 <w:noProof/>
                 <w:webHidden/>
               </w:rPr>
-              <w:t>3</w:t>
+              <w:t>4</w:t>
             </w:r>
             <w:r>
               <w:rPr>
@@ -1111,14 +1127,14 @@
               <w:lang w:eastAsia="ru-RU"/>
             </w:rPr>
           </w:pPr>
-          <w:hyperlink w:anchor="_Toc143172551" w:history="1">
+          <w:hyperlink w:anchor="_Toc143858987" w:history="1">
             <w:r>
               <w:rPr>
                 <w:rStyle w:val="a5"/>
                 <w:noProof/>
                 <w:lang w:val="en-US"/>
               </w:rPr>
-              <w:t>Enable_shared_from_this</w:t>
+              <w:t>Virtual constructor</w:t>
             </w:r>
             <w:r>
               <w:rPr>
@@ -1139,7 +1155,7 @@
                 <w:noProof/>
                 <w:webHidden/>
               </w:rPr>
-              <w:instrText xml:space="preserve"> PAGEREF _Toc143172551 \h </w:instrText>
+              <w:instrText xml:space="preserve"> PAGEREF _Toc143858987 \h </w:instrText>
             </w:r>
             <w:r>
               <w:rPr>
@@ -1159,7 +1175,7 @@
                 <w:noProof/>
                 <w:webHidden/>
               </w:rPr>
-              <w:t>3</w:t>
+              <w:t>4</w:t>
             </w:r>
             <w:r>
               <w:rPr>
@@ -1182,13 +1198,200 @@
               <w:lang w:eastAsia="ru-RU"/>
             </w:rPr>
           </w:pPr>
-          <w:hyperlink w:anchor="_Toc143172552" w:history="1">
+          <w:hyperlink w:anchor="_Toc143858988" w:history="1">
             <w:r>
               <w:rPr>
                 <w:rStyle w:val="a5"/>
                 <w:noProof/>
                 <w:lang w:val="en-US"/>
               </w:rPr>
+              <w:t>Mixin</w:t>
+            </w:r>
+            <w:r>
+              <w:rPr>
+                <w:noProof/>
+                <w:webHidden/>
+              </w:rPr>
+              <w:tab/>
+            </w:r>
+            <w:r>
+              <w:rPr>
+                <w:noProof/>
+                <w:webHidden/>
+              </w:rPr>
+              <w:fldChar w:fldCharType="begin"/>
+            </w:r>
+            <w:r>
+              <w:rPr>
+                <w:noProof/>
+                <w:webHidden/>
+              </w:rPr>
+              <w:instrText xml:space="preserve"> PAGEREF _Toc143858988 \h </w:instrText>
+            </w:r>
+            <w:r>
+              <w:rPr>
+                <w:noProof/>
+                <w:webHidden/>
+              </w:rPr>
+            </w:r>
+            <w:r>
+              <w:rPr>
+                <w:noProof/>
+                <w:webHidden/>
+              </w:rPr>
+              <w:fldChar w:fldCharType="separate"/>
+            </w:r>
+            <w:r>
+              <w:rPr>
+                <w:noProof/>
+                <w:webHidden/>
+              </w:rPr>
+              <w:t>4</w:t>
+            </w:r>
+            <w:r>
+              <w:rPr>
+                <w:noProof/>
+                <w:webHidden/>
+              </w:rPr>
+              <w:fldChar w:fldCharType="end"/>
+            </w:r>
+          </w:hyperlink>
+        </w:p>
+        <w:p>
+          <w:pPr>
+            <w:pStyle w:val="11"/>
+            <w:tabs>
+              <w:tab w:val="right" w:leader="dot" w:pos="9345"/>
+            </w:tabs>
+            <w:rPr>
+              <w:rFonts w:eastAsiaTheme="minorEastAsia"/>
+              <w:noProof/>
+              <w:lang w:eastAsia="ru-RU"/>
+            </w:rPr>
+          </w:pPr>
+          <w:hyperlink w:anchor="_Toc143858989" w:history="1">
+            <w:r>
+              <w:rPr>
+                <w:rStyle w:val="a5"/>
+                <w:noProof/>
+                <w:lang w:val="en-US"/>
+              </w:rPr>
+              <w:t>Enable</w:t>
+            </w:r>
+            <w:r>
+              <w:rPr>
+                <w:rStyle w:val="a5"/>
+                <w:noProof/>
+              </w:rPr>
+              <w:t>_</w:t>
+            </w:r>
+            <w:r>
+              <w:rPr>
+                <w:rStyle w:val="a5"/>
+                <w:noProof/>
+                <w:lang w:val="en-US"/>
+              </w:rPr>
+              <w:t>shared</w:t>
+            </w:r>
+            <w:r>
+              <w:rPr>
+                <w:rStyle w:val="a5"/>
+                <w:noProof/>
+              </w:rPr>
+              <w:t>_</w:t>
+            </w:r>
+            <w:r>
+              <w:rPr>
+                <w:rStyle w:val="a5"/>
+                <w:noProof/>
+                <w:lang w:val="en-US"/>
+              </w:rPr>
+              <w:t>from</w:t>
+            </w:r>
+            <w:r>
+              <w:rPr>
+                <w:rStyle w:val="a5"/>
+                <w:noProof/>
+              </w:rPr>
+              <w:t>_</w:t>
+            </w:r>
+            <w:r>
+              <w:rPr>
+                <w:rStyle w:val="a5"/>
+                <w:noProof/>
+                <w:lang w:val="en-US"/>
+              </w:rPr>
+              <w:t>this</w:t>
+            </w:r>
+            <w:r>
+              <w:rPr>
+                <w:noProof/>
+                <w:webHidden/>
+              </w:rPr>
+              <w:tab/>
+            </w:r>
+            <w:r>
+              <w:rPr>
+                <w:noProof/>
+                <w:webHidden/>
+              </w:rPr>
+              <w:fldChar w:fldCharType="begin"/>
+            </w:r>
+            <w:r>
+              <w:rPr>
+                <w:noProof/>
+                <w:webHidden/>
+              </w:rPr>
+              <w:instrText xml:space="preserve"> PAGEREF _Toc143858989 \h </w:instrText>
+            </w:r>
+            <w:r>
+              <w:rPr>
+                <w:noProof/>
+                <w:webHidden/>
+              </w:rPr>
+            </w:r>
+            <w:r>
+              <w:rPr>
+                <w:noProof/>
+                <w:webHidden/>
+              </w:rPr>
+              <w:fldChar w:fldCharType="separate"/>
+            </w:r>
+            <w:r>
+              <w:rPr>
+                <w:noProof/>
+                <w:webHidden/>
+              </w:rPr>
+              <w:t>4</w:t>
+            </w:r>
+            <w:r>
+              <w:rPr>
+                <w:noProof/>
+                <w:webHidden/>
+              </w:rPr>
+              <w:fldChar w:fldCharType="end"/>
+            </w:r>
+          </w:hyperlink>
+        </w:p>
+        <w:p>
+          <w:pPr>
+            <w:pStyle w:val="11"/>
+            <w:tabs>
+              <w:tab w:val="right" w:leader="dot" w:pos="9345"/>
+            </w:tabs>
+            <w:rPr>
+              <w:rFonts w:eastAsiaTheme="minorEastAsia"/>
+              <w:noProof/>
+              <w:lang w:eastAsia="ru-RU"/>
+            </w:rPr>
+          </w:pPr>
+          <w:hyperlink w:anchor="_Toc143858990" w:history="1">
+            <w:r>
+              <w:rPr>
+                <w:rStyle w:val="a5"/>
+                <w:noProof/>
+                <w:lang w:val="en-US"/>
+              </w:rPr>
               <w:t>SFINAE</w:t>
             </w:r>
             <w:r>
@@ -1210,7 +1413,7 @@
                 <w:noProof/>
                 <w:webHidden/>
               </w:rPr>
-              <w:instrText xml:space="preserve"> PAGEREF _Toc143172552 \h </w:instrText>
+              <w:instrText xml:space="preserve"> PAGEREF _Toc143858990 \h </w:instrText>
             </w:r>
             <w:r>
               <w:rPr>
@@ -1230,7 +1433,7 @@
                 <w:noProof/>
                 <w:webHidden/>
               </w:rPr>
-              <w:t>3</w:t>
+              <w:t>4</w:t>
             </w:r>
             <w:r>
               <w:rPr>
@@ -1261,9 +1464,10 @@
           <w:lang w:val="en-US"/>
         </w:rPr>
       </w:pPr>
-      <w:bookmarkStart w:id="0" w:name="_Toc143172537"/>
-      <w:r>
-        <w:rPr>
+      <w:bookmarkStart w:id="0" w:name="_Toc143858973"/>
+      <w:r>
+        <w:rPr>
+          <w:noProof/>
           <w:sz w:val="16"/>
           <w:szCs w:val="16"/>
           <w:lang w:val="en-US"/>
@@ -1324,11 +1528,19 @@
           </wp:anchor>
         </w:drawing>
       </w:r>
-      <w:r>
-        <w:rPr>
-          <w:lang w:val="en-US"/>
-        </w:rPr>
-        <w:t>Std::stream</w:t>
+      <w:proofErr w:type="gramStart"/>
+      <w:r>
+        <w:rPr>
+          <w:lang w:val="en-US"/>
+        </w:rPr>
+        <w:t>Std::</w:t>
+      </w:r>
+      <w:proofErr w:type="gramEnd"/>
+      <w:r>
+        <w:rPr>
+          <w:lang w:val="en-US"/>
+        </w:rPr>
+        <w:t>stream</w:t>
       </w:r>
       <w:bookmarkEnd w:id="0"/>
     </w:p>
@@ -1389,7 +1601,43 @@
           <w:szCs w:val="16"/>
           <w:lang w:val="en-US"/>
         </w:rPr>
-        <w:t>(std::stream &amp;out, const myclass&amp; class1)</w:t>
+        <w:t>(</w:t>
+      </w:r>
+      <w:proofErr w:type="gramStart"/>
+      <w:r>
+        <w:rPr>
+          <w:sz w:val="16"/>
+          <w:szCs w:val="16"/>
+          <w:lang w:val="en-US"/>
+        </w:rPr>
+        <w:t>std::</w:t>
+      </w:r>
+      <w:proofErr w:type="gramEnd"/>
+      <w:r>
+        <w:rPr>
+          <w:sz w:val="16"/>
+          <w:szCs w:val="16"/>
+          <w:lang w:val="en-US"/>
+        </w:rPr>
+        <w:t xml:space="preserve">stream &amp;out, const </w:t>
+      </w:r>
+      <w:proofErr w:type="spellStart"/>
+      <w:r>
+        <w:rPr>
+          <w:sz w:val="16"/>
+          <w:szCs w:val="16"/>
+          <w:lang w:val="en-US"/>
+        </w:rPr>
+        <w:t>myclass</w:t>
+      </w:r>
+      <w:proofErr w:type="spellEnd"/>
+      <w:r>
+        <w:rPr>
+          <w:sz w:val="16"/>
+          <w:szCs w:val="16"/>
+          <w:lang w:val="en-US"/>
+        </w:rPr>
+        <w:t>&amp; class1)</w:t>
       </w:r>
       <w:r>
         <w:rPr>
@@ -1431,13 +1679,33 @@
           <w:lang w:val="en-US"/>
         </w:rPr>
       </w:pPr>
-      <w:r>
-        <w:rPr>
-          <w:sz w:val="16"/>
-          <w:szCs w:val="16"/>
-          <w:lang w:val="en-US"/>
-        </w:rPr>
-        <w:t>Std::cout &lt;&lt; “</w:t>
+      <w:proofErr w:type="gramStart"/>
+      <w:r>
+        <w:rPr>
+          <w:sz w:val="16"/>
+          <w:szCs w:val="16"/>
+          <w:lang w:val="en-US"/>
+        </w:rPr>
+        <w:t>Std::</w:t>
+      </w:r>
+      <w:proofErr w:type="spellStart"/>
+      <w:proofErr w:type="gramEnd"/>
+      <w:r>
+        <w:rPr>
+          <w:sz w:val="16"/>
+          <w:szCs w:val="16"/>
+          <w:lang w:val="en-US"/>
+        </w:rPr>
+        <w:t>cout</w:t>
+      </w:r>
+      <w:proofErr w:type="spellEnd"/>
+      <w:r>
+        <w:rPr>
+          <w:sz w:val="16"/>
+          <w:szCs w:val="16"/>
+          <w:lang w:val="en-US"/>
+        </w:rPr>
+        <w:t xml:space="preserve"> &lt;&lt; “</w:t>
       </w:r>
       <w:r>
         <w:rPr>
@@ -1476,6 +1744,7 @@
         <w:rPr>
           <w:sz w:val="16"/>
           <w:szCs w:val="16"/>
+          <w:lang w:val="en-US"/>
         </w:rPr>
       </w:pPr>
       <w:r>
@@ -1490,6 +1759,7 @@
         <w:rPr>
           <w:sz w:val="16"/>
           <w:szCs w:val="16"/>
+          <w:lang w:val="en-US"/>
         </w:rPr>
         <w:t xml:space="preserve"> </w:t>
       </w:r>
@@ -1501,13 +1771,16 @@
         </w:rPr>
         <w:t>out</w:t>
       </w:r>
-      <w:r>
-        <w:rPr>
-          <w:sz w:val="16"/>
-          <w:szCs w:val="16"/>
+      <w:proofErr w:type="gramStart"/>
+      <w:r>
+        <w:rPr>
+          <w:sz w:val="16"/>
+          <w:szCs w:val="16"/>
+          <w:lang w:val="en-US"/>
         </w:rPr>
         <w:t>; }</w:t>
       </w:r>
+      <w:proofErr w:type="gramEnd"/>
     </w:p>
     <w:p>
       <w:pPr>
@@ -1515,6 +1788,7 @@
         <w:rPr>
           <w:sz w:val="16"/>
           <w:szCs w:val="16"/>
+          <w:lang w:val="en-US"/>
         </w:rPr>
       </w:pPr>
     </w:p>
@@ -1533,23 +1807,79 @@
           <w:szCs w:val="16"/>
           <w:lang w:val="en-US"/>
         </w:rPr>
-        <w:t>void myPrint (</w:t>
-      </w:r>
-      <w:r>
-        <w:rPr>
-          <w:sz w:val="16"/>
-          <w:szCs w:val="16"/>
-          <w:lang w:val="en-US"/>
-        </w:rPr>
-        <w:t>std::ostream &amp;stream</w:t>
-      </w:r>
-      <w:r>
-        <w:rPr>
-          <w:sz w:val="16"/>
-          <w:szCs w:val="16"/>
-          <w:lang w:val="en-US"/>
-        </w:rPr>
-        <w:t>, int other_var);</w:t>
+        <w:t xml:space="preserve">void </w:t>
+      </w:r>
+      <w:proofErr w:type="spellStart"/>
+      <w:r>
+        <w:rPr>
+          <w:sz w:val="16"/>
+          <w:szCs w:val="16"/>
+          <w:lang w:val="en-US"/>
+        </w:rPr>
+        <w:t>myPrint</w:t>
+      </w:r>
+      <w:proofErr w:type="spellEnd"/>
+      <w:r>
+        <w:rPr>
+          <w:sz w:val="16"/>
+          <w:szCs w:val="16"/>
+          <w:lang w:val="en-US"/>
+        </w:rPr>
+        <w:t xml:space="preserve"> (</w:t>
+      </w:r>
+      <w:proofErr w:type="gramStart"/>
+      <w:r>
+        <w:rPr>
+          <w:sz w:val="16"/>
+          <w:szCs w:val="16"/>
+          <w:lang w:val="en-US"/>
+        </w:rPr>
+        <w:t>std::</w:t>
+      </w:r>
+      <w:proofErr w:type="spellStart"/>
+      <w:proofErr w:type="gramEnd"/>
+      <w:r>
+        <w:rPr>
+          <w:sz w:val="16"/>
+          <w:szCs w:val="16"/>
+          <w:lang w:val="en-US"/>
+        </w:rPr>
+        <w:t>ostream</w:t>
+      </w:r>
+      <w:proofErr w:type="spellEnd"/>
+      <w:r>
+        <w:rPr>
+          <w:sz w:val="16"/>
+          <w:szCs w:val="16"/>
+          <w:lang w:val="en-US"/>
+        </w:rPr>
+        <w:t xml:space="preserve"> &amp;stream</w:t>
+      </w:r>
+      <w:r>
+        <w:rPr>
+          <w:sz w:val="16"/>
+          <w:szCs w:val="16"/>
+          <w:lang w:val="en-US"/>
+        </w:rPr>
+        <w:t xml:space="preserve">, int </w:t>
+      </w:r>
+      <w:proofErr w:type="spellStart"/>
+      <w:r>
+        <w:rPr>
+          <w:sz w:val="16"/>
+          <w:szCs w:val="16"/>
+          <w:lang w:val="en-US"/>
+        </w:rPr>
+        <w:t>other_var</w:t>
+      </w:r>
+      <w:proofErr w:type="spellEnd"/>
+      <w:r>
+        <w:rPr>
+          <w:sz w:val="16"/>
+          <w:szCs w:val="16"/>
+          <w:lang w:val="en-US"/>
+        </w:rPr>
+        <w:t>);</w:t>
       </w:r>
     </w:p>
     <w:p>
@@ -1561,6 +1891,8 @@
           <w:lang w:val="en-US"/>
         </w:rPr>
       </w:pPr>
+      <w:proofErr w:type="spellStart"/>
+      <w:proofErr w:type="gramStart"/>
       <w:r>
         <w:rPr>
           <w:sz w:val="16"/>
@@ -1569,13 +1901,16 @@
         </w:rPr>
         <w:t>myPrint</w:t>
       </w:r>
-      <w:r>
-        <w:rPr>
-          <w:sz w:val="16"/>
-          <w:szCs w:val="16"/>
+      <w:proofErr w:type="spellEnd"/>
+      <w:r>
+        <w:rPr>
+          <w:sz w:val="16"/>
+          <w:szCs w:val="16"/>
+          <w:lang w:val="en-US"/>
         </w:rPr>
         <w:t>(</w:t>
       </w:r>
+      <w:proofErr w:type="gramEnd"/>
       <w:r>
         <w:rPr>
           <w:sz w:val="16"/>
@@ -1588,9 +1923,11 @@
         <w:rPr>
           <w:sz w:val="16"/>
           <w:szCs w:val="16"/>
+          <w:lang w:val="en-US"/>
         </w:rPr>
         <w:t>::</w:t>
       </w:r>
+      <w:proofErr w:type="spellStart"/>
       <w:r>
         <w:rPr>
           <w:sz w:val="16"/>
@@ -1599,10 +1936,12 @@
         </w:rPr>
         <w:t>cout</w:t>
       </w:r>
-      <w:r>
-        <w:rPr>
-          <w:sz w:val="16"/>
-          <w:szCs w:val="16"/>
+      <w:proofErr w:type="spellEnd"/>
+      <w:r>
+        <w:rPr>
+          <w:sz w:val="16"/>
+          <w:szCs w:val="16"/>
+          <w:lang w:val="en-US"/>
         </w:rPr>
         <w:t>,</w:t>
       </w:r>
@@ -1632,6 +1971,8 @@
         </w:rPr>
         <w:t xml:space="preserve">void </w:t>
       </w:r>
+      <w:proofErr w:type="spellStart"/>
+      <w:proofErr w:type="gramStart"/>
       <w:r>
         <w:rPr>
           <w:sz w:val="16"/>
@@ -1640,6 +1981,7 @@
         </w:rPr>
         <w:t>myPrint</w:t>
       </w:r>
+      <w:proofErr w:type="spellEnd"/>
       <w:r>
         <w:rPr>
           <w:sz w:val="16"/>
@@ -1648,13 +1990,32 @@
         </w:rPr>
         <w:t>(</w:t>
       </w:r>
-      <w:r>
-        <w:rPr>
-          <w:sz w:val="16"/>
-          <w:szCs w:val="16"/>
-          <w:lang w:val="en-US"/>
-        </w:rPr>
-        <w:t>std::ostream &amp;stream,</w:t>
+      <w:proofErr w:type="gramEnd"/>
+      <w:r>
+        <w:rPr>
+          <w:sz w:val="16"/>
+          <w:szCs w:val="16"/>
+          <w:lang w:val="en-US"/>
+        </w:rPr>
+        <w:t>std::</w:t>
+      </w:r>
+      <w:proofErr w:type="spellStart"/>
+      <w:r>
+        <w:rPr>
+          <w:sz w:val="16"/>
+          <w:szCs w:val="16"/>
+          <w:lang w:val="en-US"/>
+        </w:rPr>
+        <w:t>ostream</w:t>
+      </w:r>
+      <w:proofErr w:type="spellEnd"/>
+      <w:r>
+        <w:rPr>
+          <w:sz w:val="16"/>
+          <w:szCs w:val="16"/>
+          <w:lang w:val="en-US"/>
+        </w:rPr>
+        <w:t xml:space="preserve"> &amp;stream,</w:t>
       </w:r>
       <w:r>
         <w:rPr>
@@ -1671,6 +2032,7 @@
         <w:rPr>
           <w:sz w:val="16"/>
           <w:szCs w:val="16"/>
+          <w:lang w:val="en-US"/>
         </w:rPr>
       </w:pPr>
       <w:r>
@@ -1681,6 +2043,7 @@
         </w:rPr>
         <w:t>stream &lt;&lt; “answer is</w:t>
       </w:r>
+      <w:proofErr w:type="gramStart"/>
       <w:r>
         <w:rPr>
           <w:sz w:val="16"/>
@@ -1705,6 +2068,7 @@
         </w:rPr>
         <w:t>”</w:t>
       </w:r>
+      <w:proofErr w:type="gramEnd"/>
       <w:r>
         <w:rPr>
           <w:sz w:val="16"/>
@@ -1717,6 +2081,7 @@
         <w:rPr>
           <w:sz w:val="16"/>
           <w:szCs w:val="16"/>
+          <w:lang w:val="en-US"/>
         </w:rPr>
         <w:t>}</w:t>
       </w:r>
@@ -1727,6 +2092,7 @@
         <w:rPr>
           <w:sz w:val="16"/>
           <w:szCs w:val="16"/>
+          <w:lang w:val="en-US"/>
         </w:rPr>
       </w:pPr>
     </w:p>
@@ -1736,14 +2102,54 @@
         <w:rPr>
           <w:sz w:val="16"/>
           <w:szCs w:val="16"/>
-        </w:rPr>
-      </w:pPr>
-      <w:r>
-        <w:rPr>
-          <w:sz w:val="16"/>
-          <w:szCs w:val="16"/>
-        </w:rPr>
-        <w:t>std::ifstream input{argv};</w:t>
+          <w:lang w:val="en-US"/>
+        </w:rPr>
+      </w:pPr>
+      <w:proofErr w:type="gramStart"/>
+      <w:r>
+        <w:rPr>
+          <w:sz w:val="16"/>
+          <w:szCs w:val="16"/>
+          <w:lang w:val="en-US"/>
+        </w:rPr>
+        <w:t>std::</w:t>
+      </w:r>
+      <w:proofErr w:type="spellStart"/>
+      <w:proofErr w:type="gramEnd"/>
+      <w:r>
+        <w:rPr>
+          <w:sz w:val="16"/>
+          <w:szCs w:val="16"/>
+          <w:lang w:val="en-US"/>
+        </w:rPr>
+        <w:t>ifstream</w:t>
+      </w:r>
+      <w:proofErr w:type="spellEnd"/>
+      <w:r>
+        <w:rPr>
+          <w:sz w:val="16"/>
+          <w:szCs w:val="16"/>
+          <w:lang w:val="en-US"/>
+        </w:rPr>
+        <w:t xml:space="preserve"> input{</w:t>
+      </w:r>
+      <w:proofErr w:type="spellStart"/>
+      <w:r>
+        <w:rPr>
+          <w:sz w:val="16"/>
+          <w:szCs w:val="16"/>
+          <w:lang w:val="en-US"/>
+        </w:rPr>
+        <w:t>argv</w:t>
+      </w:r>
+      <w:proofErr w:type="spellEnd"/>
+      <w:r>
+        <w:rPr>
+          <w:sz w:val="16"/>
+          <w:szCs w:val="16"/>
+          <w:lang w:val="en-US"/>
+        </w:rPr>
+        <w:t>};</w:t>
       </w:r>
     </w:p>
     <w:p>
@@ -1755,13 +2161,51 @@
           <w:lang w:val="en-US"/>
         </w:rPr>
       </w:pPr>
-      <w:r>
-        <w:rPr>
-          <w:sz w:val="16"/>
-          <w:szCs w:val="16"/>
-          <w:lang w:val="en-US"/>
-        </w:rPr>
-        <w:t>std::for_each(std::istream_iterator&lt;std::string&gt;(input),</w:t>
+      <w:proofErr w:type="gramStart"/>
+      <w:r>
+        <w:rPr>
+          <w:sz w:val="16"/>
+          <w:szCs w:val="16"/>
+          <w:lang w:val="en-US"/>
+        </w:rPr>
+        <w:t>std::</w:t>
+      </w:r>
+      <w:proofErr w:type="spellStart"/>
+      <w:proofErr w:type="gramEnd"/>
+      <w:r>
+        <w:rPr>
+          <w:sz w:val="16"/>
+          <w:szCs w:val="16"/>
+          <w:lang w:val="en-US"/>
+        </w:rPr>
+        <w:t>for_each</w:t>
+      </w:r>
+      <w:proofErr w:type="spellEnd"/>
+      <w:r>
+        <w:rPr>
+          <w:sz w:val="16"/>
+          <w:szCs w:val="16"/>
+          <w:lang w:val="en-US"/>
+        </w:rPr>
+        <w:t>(std::</w:t>
+      </w:r>
+      <w:proofErr w:type="spellStart"/>
+      <w:r>
+        <w:rPr>
+          <w:sz w:val="16"/>
+          <w:szCs w:val="16"/>
+          <w:lang w:val="en-US"/>
+        </w:rPr>
+        <w:t>istream_iterator</w:t>
+      </w:r>
+      <w:proofErr w:type="spellEnd"/>
+      <w:r>
+        <w:rPr>
+          <w:sz w:val="16"/>
+          <w:szCs w:val="16"/>
+          <w:lang w:val="en-US"/>
+        </w:rPr>
+        <w:t>&lt;std::string&gt;(input),</w:t>
       </w:r>
     </w:p>
     <w:p>
@@ -1779,15 +2223,61 @@
           <w:szCs w:val="16"/>
           <w:lang w:val="en-US"/>
         </w:rPr>
-        <w:t xml:space="preserve">                  std::istream_iterator&lt;std::string&gt;(),</w:t>
-      </w:r>
-      <w:r>
-        <w:rPr>
-          <w:sz w:val="16"/>
-          <w:szCs w:val="16"/>
-          <w:lang w:val="en-US"/>
-        </w:rPr>
-        <w:t xml:space="preserve"> [](){//lyambda});</w:t>
+        <w:t xml:space="preserve">                  </w:t>
+      </w:r>
+      <w:proofErr w:type="gramStart"/>
+      <w:r>
+        <w:rPr>
+          <w:sz w:val="16"/>
+          <w:szCs w:val="16"/>
+          <w:lang w:val="en-US"/>
+        </w:rPr>
+        <w:t>std::</w:t>
+      </w:r>
+      <w:proofErr w:type="spellStart"/>
+      <w:proofErr w:type="gramEnd"/>
+      <w:r>
+        <w:rPr>
+          <w:sz w:val="16"/>
+          <w:szCs w:val="16"/>
+          <w:lang w:val="en-US"/>
+        </w:rPr>
+        <w:t>istream_iterator</w:t>
+      </w:r>
+      <w:proofErr w:type="spellEnd"/>
+      <w:r>
+        <w:rPr>
+          <w:sz w:val="16"/>
+          <w:szCs w:val="16"/>
+          <w:lang w:val="en-US"/>
+        </w:rPr>
+        <w:t>&lt;std::string&gt;(),</w:t>
+      </w:r>
+      <w:r>
+        <w:rPr>
+          <w:sz w:val="16"/>
+          <w:szCs w:val="16"/>
+          <w:lang w:val="en-US"/>
+        </w:rPr>
+        <w:t xml:space="preserve"> [](){//</w:t>
+      </w:r>
+      <w:proofErr w:type="spellStart"/>
+      <w:r>
+        <w:rPr>
+          <w:sz w:val="16"/>
+          <w:szCs w:val="16"/>
+          <w:lang w:val="en-US"/>
+        </w:rPr>
+        <w:t>lyambda</w:t>
+      </w:r>
+      <w:proofErr w:type="spellEnd"/>
+      <w:r>
+        <w:rPr>
+          <w:sz w:val="16"/>
+          <w:szCs w:val="16"/>
+          <w:lang w:val="en-US"/>
+        </w:rPr>
+        <w:t>});</w:t>
       </w:r>
     </w:p>
     <w:p>
@@ -1804,7 +2294,7 @@
       <w:pPr>
         <w:pStyle w:val="1"/>
       </w:pPr>
-      <w:bookmarkStart w:id="1" w:name="_Toc143172538"/>
+      <w:bookmarkStart w:id="1" w:name="_Toc143858974"/>
       <w:r>
         <w:t>Конструкторы и операторы копирования и перемещения</w:t>
       </w:r>
@@ -1816,7 +2306,6 @@
         <w:rPr>
           <w:sz w:val="16"/>
           <w:szCs w:val="16"/>
-          <w:lang w:val="en-US"/>
         </w:rPr>
       </w:pPr>
       <w:r>
@@ -1831,10 +2320,10 @@
         <w:rPr>
           <w:sz w:val="16"/>
           <w:szCs w:val="16"/>
-          <w:lang w:val="en-US"/>
         </w:rPr>
         <w:t xml:space="preserve"> </w:t>
       </w:r>
+      <w:proofErr w:type="gramStart"/>
       <w:r>
         <w:rPr>
           <w:sz w:val="16"/>
@@ -1847,10 +2336,10 @@
         <w:rPr>
           <w:sz w:val="16"/>
           <w:szCs w:val="16"/>
-          <w:lang w:val="en-US"/>
         </w:rPr>
         <w:t>{</w:t>
       </w:r>
+      <w:proofErr w:type="gramEnd"/>
     </w:p>
     <w:p>
       <w:pPr>
@@ -1895,6 +2384,7 @@
         </w:rPr>
         <w:t xml:space="preserve"> </w:t>
       </w:r>
+      <w:proofErr w:type="spellStart"/>
       <w:r>
         <w:rPr>
           <w:sz w:val="16"/>
@@ -1903,6 +2393,7 @@
         </w:rPr>
         <w:t>arg</w:t>
       </w:r>
+      <w:proofErr w:type="spellEnd"/>
       <w:r>
         <w:rPr>
           <w:sz w:val="16"/>
@@ -2095,6 +2586,7 @@
         </w:rPr>
         <w:t>_</w:t>
       </w:r>
+      <w:proofErr w:type="gramStart"/>
       <w:r>
         <w:rPr>
           <w:sz w:val="16"/>
@@ -2110,6 +2602,7 @@
         </w:rPr>
         <w:t>(</w:t>
       </w:r>
+      <w:proofErr w:type="gramEnd"/>
       <w:r>
         <w:rPr>
           <w:sz w:val="16"/>
@@ -2125,6 +2618,7 @@
         </w:rPr>
         <w:t xml:space="preserve"> </w:t>
       </w:r>
+      <w:proofErr w:type="spellStart"/>
       <w:r>
         <w:rPr>
           <w:sz w:val="16"/>
@@ -2133,6 +2627,7 @@
         </w:rPr>
         <w:t>MyType</w:t>
       </w:r>
+      <w:proofErr w:type="spellEnd"/>
       <w:r>
         <w:rPr>
           <w:sz w:val="16"/>
@@ -2140,6 +2635,7 @@
         </w:rPr>
         <w:t xml:space="preserve"> &amp; </w:t>
       </w:r>
+      <w:proofErr w:type="spellStart"/>
       <w:r>
         <w:rPr>
           <w:sz w:val="16"/>
@@ -2148,6 +2644,7 @@
         </w:rPr>
         <w:t>arg</w:t>
       </w:r>
+      <w:proofErr w:type="spellEnd"/>
       <w:r>
         <w:rPr>
           <w:sz w:val="16"/>
@@ -2192,6 +2689,7 @@
           <w:szCs w:val="16"/>
         </w:rPr>
       </w:pPr>
+      <w:proofErr w:type="gramStart"/>
       <w:r>
         <w:rPr>
           <w:sz w:val="16"/>
@@ -2222,6 +2720,7 @@
         </w:rPr>
         <w:t>my</w:t>
       </w:r>
+      <w:proofErr w:type="gramEnd"/>
       <w:r>
         <w:rPr>
           <w:sz w:val="16"/>
@@ -2244,6 +2743,7 @@
         </w:rPr>
         <w:t>(</w:t>
       </w:r>
+      <w:proofErr w:type="spellStart"/>
       <w:r>
         <w:rPr>
           <w:sz w:val="16"/>
@@ -2252,6 +2752,7 @@
         </w:rPr>
         <w:t>MyType</w:t>
       </w:r>
+      <w:proofErr w:type="spellEnd"/>
       <w:r>
         <w:rPr>
           <w:sz w:val="16"/>
@@ -2259,6 +2760,7 @@
         </w:rPr>
         <w:t xml:space="preserve"> &amp; </w:t>
       </w:r>
+      <w:proofErr w:type="spellStart"/>
       <w:r>
         <w:rPr>
           <w:sz w:val="16"/>
@@ -2267,6 +2769,7 @@
         </w:rPr>
         <w:t>arg</w:t>
       </w:r>
+      <w:proofErr w:type="spellEnd"/>
       <w:r>
         <w:rPr>
           <w:sz w:val="16"/>
@@ -2331,6 +2834,7 @@
         </w:rPr>
         <w:t xml:space="preserve"> </w:t>
       </w:r>
+      <w:proofErr w:type="spellStart"/>
       <w:r>
         <w:rPr>
           <w:sz w:val="16"/>
@@ -2339,6 +2843,7 @@
         </w:rPr>
         <w:t>arg</w:t>
       </w:r>
+      <w:proofErr w:type="spellEnd"/>
       <w:r>
         <w:rPr>
           <w:sz w:val="16"/>
@@ -2397,18 +2902,67 @@
           <w:sz w:val="16"/>
           <w:szCs w:val="16"/>
         </w:rPr>
-        <w:t>Вместе с конструктором move использовать noexept, иначе он вместо мув будет делать копи на всякий случай, чтоб откатить если произойдет исключение</w:t>
+        <w:t xml:space="preserve">Вместе с конструктором </w:t>
+      </w:r>
+      <w:proofErr w:type="spellStart"/>
+      <w:r>
+        <w:rPr>
+          <w:sz w:val="16"/>
+          <w:szCs w:val="16"/>
+        </w:rPr>
+        <w:t>move</w:t>
+      </w:r>
+      <w:proofErr w:type="spellEnd"/>
+      <w:r>
+        <w:rPr>
+          <w:sz w:val="16"/>
+          <w:szCs w:val="16"/>
+        </w:rPr>
+        <w:t xml:space="preserve"> использовать </w:t>
+      </w:r>
+      <w:proofErr w:type="spellStart"/>
+      <w:r>
+        <w:rPr>
+          <w:sz w:val="16"/>
+          <w:szCs w:val="16"/>
+        </w:rPr>
+        <w:t>noexept</w:t>
+      </w:r>
+      <w:proofErr w:type="spellEnd"/>
+      <w:r>
+        <w:rPr>
+          <w:sz w:val="16"/>
+          <w:szCs w:val="16"/>
+        </w:rPr>
+        <w:t xml:space="preserve">, иначе он вместо </w:t>
+      </w:r>
+      <w:proofErr w:type="spellStart"/>
+      <w:r>
+        <w:rPr>
+          <w:sz w:val="16"/>
+          <w:szCs w:val="16"/>
+        </w:rPr>
+        <w:t>мув</w:t>
+      </w:r>
+      <w:proofErr w:type="spellEnd"/>
+      <w:r>
+        <w:rPr>
+          <w:sz w:val="16"/>
+          <w:szCs w:val="16"/>
+        </w:rPr>
+        <w:t xml:space="preserve"> будет делать копи на всякий случай, чтоб откатить если произойдет исключение</w:t>
       </w:r>
     </w:p>
     <w:p>
       <w:pPr>
         <w:pStyle w:val="1"/>
       </w:pPr>
-      <w:bookmarkStart w:id="2" w:name="_Toc143172539"/>
-      <w:r>
-        <w:rPr>
-          <w:lang w:val="en-US"/>
-        </w:rPr>
+      <w:bookmarkStart w:id="2" w:name="_Toc143858975"/>
+      <w:r>
+        <w:rPr>
+          <w:lang w:val="en-US"/>
+        </w:rPr>
+        <w:lastRenderedPageBreak/>
         <w:t>GUI</w:t>
       </w:r>
       <w:r>
@@ -2440,15 +2994,129 @@
           <w:szCs w:val="16"/>
         </w:rPr>
         <w:br/>
-        <w:t>Нативные под разные ОС (WPF или WInUI для windows, Qt(KDE) или GTK(Gnome) под Linux Cocoa под MacOS</w:t>
-      </w:r>
+        <w:t xml:space="preserve">Нативные под разные ОС (WPF или </w:t>
+      </w:r>
+      <w:proofErr w:type="spellStart"/>
+      <w:r>
+        <w:rPr>
+          <w:sz w:val="16"/>
+          <w:szCs w:val="16"/>
+        </w:rPr>
+        <w:t>WInUI</w:t>
+      </w:r>
+      <w:proofErr w:type="spellEnd"/>
+      <w:r>
+        <w:rPr>
+          <w:sz w:val="16"/>
+          <w:szCs w:val="16"/>
+        </w:rPr>
+        <w:t xml:space="preserve"> для </w:t>
+      </w:r>
+      <w:proofErr w:type="spellStart"/>
+      <w:r>
+        <w:rPr>
+          <w:sz w:val="16"/>
+          <w:szCs w:val="16"/>
+        </w:rPr>
+        <w:t>windows</w:t>
+      </w:r>
+      <w:proofErr w:type="spellEnd"/>
+      <w:r>
+        <w:rPr>
+          <w:sz w:val="16"/>
+          <w:szCs w:val="16"/>
+        </w:rPr>
+        <w:t xml:space="preserve">, </w:t>
+      </w:r>
+      <w:proofErr w:type="spellStart"/>
+      <w:proofErr w:type="gramStart"/>
+      <w:r>
+        <w:rPr>
+          <w:sz w:val="16"/>
+          <w:szCs w:val="16"/>
+        </w:rPr>
+        <w:t>Qt</w:t>
+      </w:r>
+      <w:proofErr w:type="spellEnd"/>
+      <w:r>
+        <w:rPr>
+          <w:sz w:val="16"/>
+          <w:szCs w:val="16"/>
+        </w:rPr>
+        <w:t>(</w:t>
+      </w:r>
+      <w:proofErr w:type="gramEnd"/>
+      <w:r>
+        <w:rPr>
+          <w:sz w:val="16"/>
+          <w:szCs w:val="16"/>
+        </w:rPr>
+        <w:t>KDE) или GTK(</w:t>
+      </w:r>
+      <w:proofErr w:type="spellStart"/>
+      <w:r>
+        <w:rPr>
+          <w:sz w:val="16"/>
+          <w:szCs w:val="16"/>
+        </w:rPr>
+        <w:t>Gnome</w:t>
+      </w:r>
+      <w:proofErr w:type="spellEnd"/>
+      <w:r>
+        <w:rPr>
+          <w:sz w:val="16"/>
+          <w:szCs w:val="16"/>
+        </w:rPr>
+        <w:t xml:space="preserve">) под Linux </w:t>
+      </w:r>
+      <w:proofErr w:type="spellStart"/>
+      <w:r>
+        <w:rPr>
+          <w:sz w:val="16"/>
+          <w:szCs w:val="16"/>
+        </w:rPr>
+        <w:t>Cocoa</w:t>
+      </w:r>
+      <w:proofErr w:type="spellEnd"/>
+      <w:r>
+        <w:rPr>
+          <w:sz w:val="16"/>
+          <w:szCs w:val="16"/>
+        </w:rPr>
+        <w:t xml:space="preserve"> под </w:t>
+      </w:r>
+      <w:proofErr w:type="spellStart"/>
+      <w:r>
+        <w:rPr>
+          <w:sz w:val="16"/>
+          <w:szCs w:val="16"/>
+        </w:rPr>
+        <w:t>MacOS</w:t>
+      </w:r>
+      <w:proofErr w:type="spellEnd"/>
       <w:r>
         <w:rPr>
           <w:sz w:val="16"/>
           <w:szCs w:val="16"/>
         </w:rPr>
         <w:br/>
-        <w:t>Кросс-платформенные: Qt, GTK</w:t>
+        <w:t xml:space="preserve">Кросс-платформенные: </w:t>
+      </w:r>
+      <w:proofErr w:type="spellStart"/>
+      <w:r>
+        <w:rPr>
+          <w:sz w:val="16"/>
+          <w:szCs w:val="16"/>
+        </w:rPr>
+        <w:t>Qt</w:t>
+      </w:r>
+      <w:proofErr w:type="spellEnd"/>
+      <w:r>
+        <w:rPr>
+          <w:sz w:val="16"/>
+          <w:szCs w:val="16"/>
+        </w:rPr>
+        <w:t>, GTK</w:t>
       </w:r>
       <w:r>
         <w:rPr>
@@ -2456,8 +3124,33 @@
           <w:szCs w:val="16"/>
         </w:rPr>
         <w:br/>
-        <w:t>Кросс-языковые (часть отвечающая за UI на одном языке, а основная логика приложения на С++): Flutter, Electron, etc</w:t>
-      </w:r>
+        <w:t xml:space="preserve">Кросс-языковые (часть отвечающая за UI на одном языке, а основная логика приложения на С++): </w:t>
+      </w:r>
+      <w:proofErr w:type="spellStart"/>
+      <w:r>
+        <w:rPr>
+          <w:sz w:val="16"/>
+          <w:szCs w:val="16"/>
+        </w:rPr>
+        <w:t>Flutter</w:t>
+      </w:r>
+      <w:proofErr w:type="spellEnd"/>
+      <w:r>
+        <w:rPr>
+          <w:sz w:val="16"/>
+          <w:szCs w:val="16"/>
+        </w:rPr>
+        <w:t xml:space="preserve">, Electron, </w:t>
+      </w:r>
+      <w:proofErr w:type="spellStart"/>
+      <w:r>
+        <w:rPr>
+          <w:sz w:val="16"/>
+          <w:szCs w:val="16"/>
+        </w:rPr>
+        <w:t>etc</w:t>
+      </w:r>
+      <w:proofErr w:type="spellEnd"/>
     </w:p>
     <w:p>
       <w:pPr>
@@ -2472,7 +3165,6 @@
           <w:sz w:val="16"/>
           <w:szCs w:val="16"/>
         </w:rPr>
-        <w:lastRenderedPageBreak/>
         <w:br/>
         <w:t>&gt;- какие есть со свободной лицензией?</w:t>
       </w:r>
@@ -2519,7 +3211,22 @@
           <w:szCs w:val="16"/>
         </w:rPr>
         <w:br/>
-        <w:t>Flutter под BSD-3</w:t>
+      </w:r>
+      <w:proofErr w:type="spellStart"/>
+      <w:r>
+        <w:rPr>
+          <w:sz w:val="16"/>
+          <w:szCs w:val="16"/>
+        </w:rPr>
+        <w:t>Flutter</w:t>
+      </w:r>
+      <w:proofErr w:type="spellEnd"/>
+      <w:r>
+        <w:rPr>
+          <w:sz w:val="16"/>
+          <w:szCs w:val="16"/>
+        </w:rPr>
+        <w:t xml:space="preserve"> под BSD-3</w:t>
       </w:r>
       <w:r>
         <w:rPr>
@@ -2535,7 +3242,22 @@
           <w:szCs w:val="16"/>
         </w:rPr>
         <w:br/>
-        <w:t>Qt. Но сейчас не продается для РФ</w:t>
+      </w:r>
+      <w:proofErr w:type="spellStart"/>
+      <w:r>
+        <w:rPr>
+          <w:sz w:val="16"/>
+          <w:szCs w:val="16"/>
+        </w:rPr>
+        <w:t>Qt</w:t>
+      </w:r>
+      <w:proofErr w:type="spellEnd"/>
+      <w:r>
+        <w:rPr>
+          <w:sz w:val="16"/>
+          <w:szCs w:val="16"/>
+        </w:rPr>
+        <w:t>. Но сейчас не продается для РФ</w:t>
       </w:r>
       <w:r>
         <w:rPr>
@@ -2543,7 +3265,71 @@
           <w:szCs w:val="16"/>
         </w:rPr>
         <w:br/>
-        <w:t>Для WPF и WinUI нужно будет приобрести Visual Studio Prof, Для Cocoa кажется достаточно подписать на Apple Developer Account.</w:t>
+        <w:t xml:space="preserve">Для WPF и </w:t>
+      </w:r>
+      <w:proofErr w:type="spellStart"/>
+      <w:r>
+        <w:rPr>
+          <w:sz w:val="16"/>
+          <w:szCs w:val="16"/>
+        </w:rPr>
+        <w:t>WinUI</w:t>
+      </w:r>
+      <w:proofErr w:type="spellEnd"/>
+      <w:r>
+        <w:rPr>
+          <w:sz w:val="16"/>
+          <w:szCs w:val="16"/>
+        </w:rPr>
+        <w:t xml:space="preserve"> нужно будет приобрести Visual Studio </w:t>
+      </w:r>
+      <w:proofErr w:type="spellStart"/>
+      <w:r>
+        <w:rPr>
+          <w:sz w:val="16"/>
+          <w:szCs w:val="16"/>
+        </w:rPr>
+        <w:t>Prof</w:t>
+      </w:r>
+      <w:proofErr w:type="spellEnd"/>
+      <w:r>
+        <w:rPr>
+          <w:sz w:val="16"/>
+          <w:szCs w:val="16"/>
+        </w:rPr>
+        <w:t xml:space="preserve">, Для </w:t>
+      </w:r>
+      <w:proofErr w:type="spellStart"/>
+      <w:r>
+        <w:rPr>
+          <w:sz w:val="16"/>
+          <w:szCs w:val="16"/>
+        </w:rPr>
+        <w:t>Cocoa</w:t>
+      </w:r>
+      <w:proofErr w:type="spellEnd"/>
+      <w:r>
+        <w:rPr>
+          <w:sz w:val="16"/>
+          <w:szCs w:val="16"/>
+        </w:rPr>
+        <w:t xml:space="preserve"> кажется достаточно подписать на Apple Developer </w:t>
+      </w:r>
+      <w:proofErr w:type="spellStart"/>
+      <w:r>
+        <w:rPr>
+          <w:sz w:val="16"/>
+          <w:szCs w:val="16"/>
+        </w:rPr>
+        <w:t>Account</w:t>
+      </w:r>
+      <w:proofErr w:type="spellEnd"/>
+      <w:r>
+        <w:rPr>
+          <w:sz w:val="16"/>
+          <w:szCs w:val="16"/>
+        </w:rPr>
+        <w:t>.</w:t>
       </w:r>
       <w:r>
         <w:rPr>
@@ -2575,7 +3361,8 @@
       <w:pPr>
         <w:pStyle w:val="1"/>
       </w:pPr>
-      <w:bookmarkStart w:id="3" w:name="_Toc143172540"/>
+      <w:bookmarkStart w:id="3" w:name="_Toc143858976"/>
+      <w:proofErr w:type="spellStart"/>
       <w:r>
         <w:rPr>
           <w:lang w:val="en-US"/>
@@ -2583,6 +3370,7 @@
         <w:t>ResourceAcquisitionIsInitialization</w:t>
       </w:r>
       <w:bookmarkEnd w:id="3"/>
+      <w:proofErr w:type="spellEnd"/>
     </w:p>
     <w:p>
       <w:pPr>
@@ -2639,22 +3427,62 @@
           <w:sz w:val="16"/>
           <w:szCs w:val="16"/>
         </w:rPr>
-        <w:t xml:space="preserve">универсального RAII - std::unique_ptr </w:t>
+        <w:t xml:space="preserve">универсального RAII - </w:t>
+      </w:r>
+      <w:proofErr w:type="spellStart"/>
+      <w:proofErr w:type="gramStart"/>
+      <w:r>
+        <w:rPr>
+          <w:sz w:val="16"/>
+          <w:szCs w:val="16"/>
+        </w:rPr>
+        <w:t>std</w:t>
+      </w:r>
+      <w:proofErr w:type="spellEnd"/>
+      <w:r>
+        <w:rPr>
+          <w:sz w:val="16"/>
+          <w:szCs w:val="16"/>
+        </w:rPr>
+        <w:t>::</w:t>
+      </w:r>
+      <w:proofErr w:type="spellStart"/>
+      <w:proofErr w:type="gramEnd"/>
+      <w:r>
+        <w:rPr>
+          <w:sz w:val="16"/>
+          <w:szCs w:val="16"/>
+        </w:rPr>
+        <w:t>unique_ptr</w:t>
+      </w:r>
+      <w:proofErr w:type="spellEnd"/>
+      <w:r>
+        <w:rPr>
+          <w:sz w:val="16"/>
+          <w:szCs w:val="16"/>
+        </w:rPr>
+        <w:t xml:space="preserve"> </w:t>
       </w:r>
     </w:p>
     <w:p>
       <w:pPr>
         <w:pStyle w:val="1"/>
-        <w:rPr>
-          <w:lang w:val="en-US"/>
-        </w:rPr>
-      </w:pPr>
-      <w:bookmarkStart w:id="4" w:name="_Toc143172541"/>
-      <w:r>
-        <w:rPr>
-          <w:lang w:val="en-US"/>
-        </w:rPr>
-        <w:t>Scoped guard</w:t>
+      </w:pPr>
+      <w:bookmarkStart w:id="4" w:name="_Toc143858977"/>
+      <w:r>
+        <w:rPr>
+          <w:lang w:val="en-US"/>
+        </w:rPr>
+        <w:t>Scoped</w:t>
+      </w:r>
+      <w:r>
+        <w:t xml:space="preserve"> </w:t>
+      </w:r>
+      <w:r>
+        <w:rPr>
+          <w:lang w:val="en-US"/>
+        </w:rPr>
+        <w:t>guard</w:t>
       </w:r>
       <w:bookmarkEnd w:id="4"/>
     </w:p>
@@ -2679,24 +3507,468 @@
           <w:sz w:val="16"/>
           <w:szCs w:val="16"/>
         </w:rPr>
-        <w:t>. Самописное.</w:t>
-      </w:r>
-      <w:r>
-        <w:rPr>
-          <w:sz w:val="16"/>
-          <w:szCs w:val="16"/>
+        <w:t xml:space="preserve">. </w:t>
+      </w:r>
+      <w:proofErr w:type="spellStart"/>
+      <w:r>
+        <w:rPr>
+          <w:sz w:val="16"/>
+          <w:szCs w:val="16"/>
+        </w:rPr>
+        <w:t>Самописное</w:t>
+      </w:r>
+      <w:proofErr w:type="spellEnd"/>
+      <w:r>
+        <w:rPr>
+          <w:sz w:val="16"/>
+          <w:szCs w:val="16"/>
+          <w:lang w:val="en-US"/>
+        </w:rPr>
+        <w:t xml:space="preserve">. </w:t>
+      </w:r>
+    </w:p>
+    <w:p>
+      <w:pPr>
+        <w:pStyle w:val="1"/>
+        <w:rPr>
+          <w:lang w:val="en-US"/>
+        </w:rPr>
+      </w:pPr>
+      <w:bookmarkStart w:id="5" w:name="_Toc143858978"/>
+      <w:r>
+        <w:rPr>
+          <w:lang w:val="en-US"/>
+        </w:rPr>
+        <w:t>Copy</w:t>
+      </w:r>
+      <w:r>
+        <w:rPr>
+          <w:lang w:val="en-US"/>
         </w:rPr>
         <w:t xml:space="preserve"> </w:t>
       </w:r>
+      <w:r>
+        <w:rPr>
+          <w:lang w:val="en-US"/>
+        </w:rPr>
+        <w:t>and</w:t>
+      </w:r>
+      <w:r>
+        <w:rPr>
+          <w:lang w:val="en-US"/>
+        </w:rPr>
+        <w:t xml:space="preserve"> </w:t>
+      </w:r>
+      <w:r>
+        <w:rPr>
+          <w:lang w:val="en-US"/>
+        </w:rPr>
+        <w:t>Swap</w:t>
+      </w:r>
+      <w:bookmarkEnd w:id="5"/>
+    </w:p>
+    <w:p>
+      <w:pPr>
+        <w:spacing w:after="0" w:line="240" w:lineRule="auto"/>
+        <w:rPr>
+          <w:sz w:val="16"/>
+          <w:szCs w:val="16"/>
+          <w:lang w:val="en-US"/>
+        </w:rPr>
+      </w:pPr>
+      <w:proofErr w:type="spellStart"/>
+      <w:r>
+        <w:rPr>
+          <w:sz w:val="16"/>
+          <w:szCs w:val="16"/>
+          <w:lang w:val="en-US"/>
+        </w:rPr>
+        <w:t>m_class</w:t>
+      </w:r>
+      <w:proofErr w:type="spellEnd"/>
+      <w:r>
+        <w:rPr>
+          <w:sz w:val="16"/>
+          <w:szCs w:val="16"/>
+          <w:lang w:val="en-US"/>
+        </w:rPr>
+        <w:t xml:space="preserve"> &amp;operator= (const </w:t>
+      </w:r>
+      <w:proofErr w:type="spellStart"/>
+      <w:r>
+        <w:rPr>
+          <w:sz w:val="16"/>
+          <w:szCs w:val="16"/>
+          <w:lang w:val="en-US"/>
+        </w:rPr>
+        <w:t>m_class</w:t>
+      </w:r>
+      <w:proofErr w:type="spellEnd"/>
+      <w:r>
+        <w:rPr>
+          <w:sz w:val="16"/>
+          <w:szCs w:val="16"/>
+          <w:lang w:val="en-US"/>
+        </w:rPr>
+        <w:t xml:space="preserve">&amp; other)// {delete [] </w:t>
+      </w:r>
+      <w:proofErr w:type="spellStart"/>
+      <w:r>
+        <w:rPr>
+          <w:sz w:val="16"/>
+          <w:szCs w:val="16"/>
+          <w:lang w:val="en-US"/>
+        </w:rPr>
+        <w:t>m_data</w:t>
+      </w:r>
+      <w:proofErr w:type="spellEnd"/>
+      <w:r>
+        <w:rPr>
+          <w:sz w:val="16"/>
+          <w:szCs w:val="16"/>
+          <w:lang w:val="en-US"/>
+        </w:rPr>
+        <w:t xml:space="preserve">; </w:t>
+      </w:r>
+      <w:r>
+        <w:rPr>
+          <w:sz w:val="16"/>
+          <w:szCs w:val="16"/>
+        </w:rPr>
+        <w:t>опасно</w:t>
+      </w:r>
+      <w:r>
+        <w:rPr>
+          <w:sz w:val="16"/>
+          <w:szCs w:val="16"/>
+          <w:lang w:val="en-US"/>
+        </w:rPr>
+        <w:t xml:space="preserve">. </w:t>
+      </w:r>
+      <w:r>
+        <w:rPr>
+          <w:sz w:val="16"/>
+          <w:szCs w:val="16"/>
+        </w:rPr>
+        <w:t>Если</w:t>
+      </w:r>
+      <w:r>
+        <w:rPr>
+          <w:sz w:val="16"/>
+          <w:szCs w:val="16"/>
+          <w:lang w:val="en-US"/>
+        </w:rPr>
+        <w:t xml:space="preserve"> swap </w:t>
+      </w:r>
+      <w:r>
+        <w:rPr>
+          <w:sz w:val="16"/>
+          <w:szCs w:val="16"/>
+        </w:rPr>
+        <w:t>до</w:t>
+      </w:r>
+      <w:r>
+        <w:rPr>
+          <w:sz w:val="16"/>
+          <w:szCs w:val="16"/>
+          <w:lang w:val="en-US"/>
+        </w:rPr>
+        <w:t xml:space="preserve"> </w:t>
+      </w:r>
+      <w:r>
+        <w:rPr>
+          <w:sz w:val="16"/>
+          <w:szCs w:val="16"/>
+        </w:rPr>
+        <w:t>конца</w:t>
+      </w:r>
+      <w:r>
+        <w:rPr>
+          <w:sz w:val="16"/>
+          <w:szCs w:val="16"/>
+          <w:lang w:val="en-US"/>
+        </w:rPr>
+        <w:t xml:space="preserve"> </w:t>
+      </w:r>
+      <w:r>
+        <w:rPr>
+          <w:sz w:val="16"/>
+          <w:szCs w:val="16"/>
+        </w:rPr>
+        <w:t>не</w:t>
+      </w:r>
+      <w:r>
+        <w:rPr>
+          <w:sz w:val="16"/>
+          <w:szCs w:val="16"/>
+          <w:lang w:val="en-US"/>
+        </w:rPr>
+        <w:t xml:space="preserve"> </w:t>
+      </w:r>
+      <w:proofErr w:type="spellStart"/>
+      <w:r>
+        <w:rPr>
+          <w:sz w:val="16"/>
+          <w:szCs w:val="16"/>
+          <w:lang w:val="en-US"/>
+        </w:rPr>
+        <w:t>m_size</w:t>
+      </w:r>
+      <w:proofErr w:type="spellEnd"/>
+      <w:r>
+        <w:rPr>
+          <w:sz w:val="16"/>
+          <w:szCs w:val="16"/>
+          <w:lang w:val="en-US"/>
+        </w:rPr>
+        <w:t xml:space="preserve"> = </w:t>
+      </w:r>
+      <w:proofErr w:type="spellStart"/>
+      <w:r>
+        <w:rPr>
+          <w:sz w:val="16"/>
+          <w:szCs w:val="16"/>
+          <w:lang w:val="en-US"/>
+        </w:rPr>
+        <w:t>other.m_size</w:t>
+      </w:r>
+      <w:proofErr w:type="spellEnd"/>
+      <w:r>
+        <w:rPr>
+          <w:sz w:val="16"/>
+          <w:szCs w:val="16"/>
+          <w:lang w:val="en-US"/>
+        </w:rPr>
+        <w:t xml:space="preserve">; </w:t>
+      </w:r>
+      <w:proofErr w:type="spellStart"/>
+      <w:r>
+        <w:rPr>
+          <w:sz w:val="16"/>
+          <w:szCs w:val="16"/>
+          <w:lang w:val="en-US"/>
+        </w:rPr>
+        <w:t>m_data</w:t>
+      </w:r>
+      <w:proofErr w:type="spellEnd"/>
+      <w:r>
+        <w:rPr>
+          <w:sz w:val="16"/>
+          <w:szCs w:val="16"/>
+          <w:lang w:val="en-US"/>
+        </w:rPr>
+        <w:t xml:space="preserve"> = new int[</w:t>
+      </w:r>
+      <w:proofErr w:type="spellStart"/>
+      <w:r>
+        <w:rPr>
+          <w:sz w:val="16"/>
+          <w:szCs w:val="16"/>
+          <w:lang w:val="en-US"/>
+        </w:rPr>
+        <w:t>m_size</w:t>
+      </w:r>
+      <w:proofErr w:type="spellEnd"/>
+      <w:r>
+        <w:rPr>
+          <w:sz w:val="16"/>
+          <w:szCs w:val="16"/>
+          <w:lang w:val="en-US"/>
+        </w:rPr>
+        <w:t>]</w:t>
+      </w:r>
+      <w:proofErr w:type="gramStart"/>
+      <w:r>
+        <w:rPr>
+          <w:sz w:val="16"/>
+          <w:szCs w:val="16"/>
+          <w:lang w:val="en-US"/>
+        </w:rPr>
+        <w:t>; }</w:t>
+      </w:r>
+      <w:proofErr w:type="gramEnd"/>
+      <w:r>
+        <w:rPr>
+          <w:sz w:val="16"/>
+          <w:szCs w:val="16"/>
+          <w:lang w:val="en-US"/>
+        </w:rPr>
+        <w:t xml:space="preserve"> </w:t>
+      </w:r>
+      <w:r>
+        <w:rPr>
+          <w:sz w:val="16"/>
+          <w:szCs w:val="16"/>
+          <w:lang w:val="en-US"/>
+        </w:rPr>
+        <w:t xml:space="preserve"> //</w:t>
+      </w:r>
+      <w:r>
+        <w:rPr>
+          <w:sz w:val="16"/>
+          <w:szCs w:val="16"/>
+        </w:rPr>
+        <w:t>сработает</w:t>
+      </w:r>
+      <w:r>
+        <w:rPr>
+          <w:sz w:val="16"/>
+          <w:szCs w:val="16"/>
+          <w:lang w:val="en-US"/>
+        </w:rPr>
+        <w:t xml:space="preserve">, </w:t>
+      </w:r>
+      <w:r>
+        <w:rPr>
+          <w:sz w:val="16"/>
+          <w:szCs w:val="16"/>
+        </w:rPr>
+        <w:t>а</w:t>
+      </w:r>
+      <w:r>
+        <w:rPr>
+          <w:sz w:val="16"/>
+          <w:szCs w:val="16"/>
+          <w:lang w:val="en-US"/>
+        </w:rPr>
+        <w:t xml:space="preserve"> </w:t>
+      </w:r>
+      <w:proofErr w:type="spellStart"/>
+      <w:r>
+        <w:rPr>
+          <w:sz w:val="16"/>
+          <w:szCs w:val="16"/>
+          <w:lang w:val="en-US"/>
+        </w:rPr>
+        <w:t>m_data</w:t>
+      </w:r>
+      <w:proofErr w:type="spellEnd"/>
+      <w:r>
+        <w:rPr>
+          <w:sz w:val="16"/>
+          <w:szCs w:val="16"/>
+          <w:lang w:val="en-US"/>
+        </w:rPr>
+        <w:t xml:space="preserve"> </w:t>
+      </w:r>
+      <w:r>
+        <w:rPr>
+          <w:sz w:val="16"/>
+          <w:szCs w:val="16"/>
+        </w:rPr>
+        <w:t>уже</w:t>
+      </w:r>
+      <w:r>
+        <w:rPr>
+          <w:sz w:val="16"/>
+          <w:szCs w:val="16"/>
+          <w:lang w:val="en-US"/>
+        </w:rPr>
+        <w:t xml:space="preserve"> </w:t>
+      </w:r>
+      <w:r>
+        <w:rPr>
+          <w:sz w:val="16"/>
+          <w:szCs w:val="16"/>
+        </w:rPr>
+        <w:t>потеряна</w:t>
+      </w:r>
+    </w:p>
+    <w:p>
+      <w:pPr>
+        <w:spacing w:after="0" w:line="240" w:lineRule="auto"/>
+        <w:rPr>
+          <w:sz w:val="16"/>
+          <w:szCs w:val="16"/>
+          <w:lang w:val="en-US"/>
+        </w:rPr>
+      </w:pPr>
+      <w:proofErr w:type="spellStart"/>
+      <w:r>
+        <w:rPr>
+          <w:sz w:val="16"/>
+          <w:szCs w:val="16"/>
+          <w:lang w:val="en-US"/>
+        </w:rPr>
+        <w:t>m_class</w:t>
+      </w:r>
+      <w:proofErr w:type="spellEnd"/>
+      <w:r>
+        <w:rPr>
+          <w:sz w:val="16"/>
+          <w:szCs w:val="16"/>
+          <w:lang w:val="en-US"/>
+        </w:rPr>
+        <w:t xml:space="preserve"> </w:t>
+      </w:r>
+      <w:proofErr w:type="gramStart"/>
+      <w:r>
+        <w:rPr>
+          <w:sz w:val="16"/>
+          <w:szCs w:val="16"/>
+          <w:lang w:val="en-US"/>
+        </w:rPr>
+        <w:t>A{</w:t>
+      </w:r>
+      <w:proofErr w:type="gramEnd"/>
+      <w:r>
+        <w:rPr>
+          <w:sz w:val="16"/>
+          <w:szCs w:val="16"/>
+          <w:lang w:val="en-US"/>
+        </w:rPr>
+        <w:t xml:space="preserve">42};  </w:t>
+      </w:r>
+      <w:proofErr w:type="spellStart"/>
+      <w:r>
+        <w:rPr>
+          <w:sz w:val="16"/>
+          <w:szCs w:val="16"/>
+          <w:lang w:val="en-US"/>
+        </w:rPr>
+        <w:t>m_class</w:t>
+      </w:r>
+      <w:proofErr w:type="spellEnd"/>
+      <w:r>
+        <w:rPr>
+          <w:sz w:val="16"/>
+          <w:szCs w:val="16"/>
+          <w:lang w:val="en-US"/>
+        </w:rPr>
+        <w:t xml:space="preserve"> B{56}; A=B; </w:t>
+      </w:r>
+    </w:p>
+    <w:p>
+      <w:pPr>
+        <w:spacing w:after="0" w:line="240" w:lineRule="auto"/>
+      </w:pPr>
+      <w:r>
+        <w:rPr>
+          <w:sz w:val="16"/>
+          <w:szCs w:val="16"/>
+        </w:rPr>
+        <w:t>Поэтому сначал</w:t>
+      </w:r>
+      <w:r>
+        <w:rPr>
+          <w:sz w:val="16"/>
+          <w:szCs w:val="16"/>
+        </w:rPr>
+        <w:t>а</w:t>
+      </w:r>
+      <w:r>
+        <w:rPr>
+          <w:sz w:val="16"/>
+          <w:szCs w:val="16"/>
+        </w:rPr>
+        <w:t xml:space="preserve"> копируем в темп, потом делаем замену, потом удаление.</w:t>
+      </w:r>
     </w:p>
     <w:p>
       <w:pPr>
         <w:pStyle w:val="1"/>
-        <w:rPr>
-          <w:lang w:val="en-US"/>
-        </w:rPr>
-      </w:pPr>
-      <w:bookmarkStart w:id="5" w:name="_Toc143172542"/>
+      </w:pPr>
+      <w:bookmarkStart w:id="6" w:name="_Toc143858979"/>
       <w:r>
         <w:rPr>
           <w:lang w:val="en-US"/>
@@ -2710,7 +3982,7 @@
         <w:rPr>
           <w:lang w:val="en-US"/>
         </w:rPr>
-        <w:t>and</w:t>
+        <w:t>on</w:t>
       </w:r>
       <w:r>
         <w:t xml:space="preserve"> </w:t>
@@ -2719,9 +3991,9 @@
         <w:rPr>
           <w:lang w:val="en-US"/>
         </w:rPr>
-        <w:t>Swap</w:t>
-      </w:r>
-      <w:bookmarkEnd w:id="5"/>
+        <w:t>Write</w:t>
+      </w:r>
+      <w:bookmarkEnd w:id="6"/>
     </w:p>
     <w:p>
       <w:pPr>
@@ -2736,77 +4008,7 @@
           <w:sz w:val="16"/>
           <w:szCs w:val="16"/>
         </w:rPr>
-        <w:t xml:space="preserve">m_class &amp;operator= </w:t>
-      </w:r>
-      <w:r>
-        <w:rPr>
-          <w:sz w:val="16"/>
-          <w:szCs w:val="16"/>
-        </w:rPr>
-        <w:t>(const m_class&amp; other)</w:t>
-      </w:r>
-      <w:r>
-        <w:rPr>
-          <w:sz w:val="16"/>
-          <w:szCs w:val="16"/>
-        </w:rPr>
-        <w:t>//</w:t>
-      </w:r>
-      <w:r>
-        <w:rPr>
-          <w:sz w:val="16"/>
-          <w:szCs w:val="16"/>
-        </w:rPr>
-        <w:t xml:space="preserve"> {delete [] m_data;</w:t>
-      </w:r>
-      <w:r>
-        <w:rPr>
-          <w:sz w:val="16"/>
-          <w:szCs w:val="16"/>
-        </w:rPr>
-        <w:t xml:space="preserve"> опасно. Если swap до конца не </w:t>
-      </w:r>
-      <w:r>
-        <w:rPr>
-          <w:sz w:val="16"/>
-          <w:szCs w:val="16"/>
-        </w:rPr>
-        <w:t>m_size = other.m_size;</w:t>
-      </w:r>
-      <w:r>
-        <w:rPr>
-          <w:sz w:val="16"/>
-          <w:szCs w:val="16"/>
-        </w:rPr>
-        <w:t xml:space="preserve"> m</w:t>
-      </w:r>
-      <w:r>
-        <w:rPr>
-          <w:sz w:val="16"/>
-          <w:szCs w:val="16"/>
-        </w:rPr>
-        <w:t>_data = new int[m_size];</w:t>
-      </w:r>
-      <w:r>
-        <w:rPr>
-          <w:sz w:val="16"/>
-          <w:szCs w:val="16"/>
-        </w:rPr>
-        <w:t xml:space="preserve"> } </w:t>
-      </w:r>
-      <w:r>
-        <w:rPr>
-          <w:sz w:val="16"/>
-          <w:szCs w:val="16"/>
-        </w:rPr>
-        <w:t xml:space="preserve"> //</w:t>
-      </w:r>
-      <w:r>
-        <w:rPr>
-          <w:sz w:val="16"/>
-          <w:szCs w:val="16"/>
-        </w:rPr>
-        <w:t>сработает, а m_data уже потеряна</w:t>
+        <w:t>Если надо передать копию объекта (вектор например или экземпляр класса) передастся все-равно ссылка. Но при первом изменении, сначала произойдет копирование, а потом изменение.</w:t>
       </w:r>
     </w:p>
     <w:p>
@@ -2817,19 +4019,32 @@
           <w:szCs w:val="16"/>
         </w:rPr>
       </w:pPr>
-      <w:r>
-        <w:rPr>
-          <w:sz w:val="16"/>
-          <w:szCs w:val="16"/>
-        </w:rPr>
-        <w:t>m_clas</w:t>
-      </w:r>
-      <w:r>
-        <w:rPr>
-          <w:sz w:val="16"/>
-          <w:szCs w:val="16"/>
-        </w:rPr>
-        <w:t>s</w:t>
+    </w:p>
+    <w:p>
+      <w:pPr>
+        <w:pStyle w:val="1"/>
+      </w:pPr>
+      <w:bookmarkStart w:id="7" w:name="_Toc143858980"/>
+      <w:r>
+        <w:t>Интерфейсный класс</w:t>
+      </w:r>
+      <w:bookmarkEnd w:id="7"/>
+    </w:p>
+    <w:p>
+      <w:pPr>
+        <w:spacing w:after="0" w:line="240" w:lineRule="auto"/>
+        <w:rPr>
+          <w:sz w:val="16"/>
+          <w:szCs w:val="16"/>
+          <w:lang w:val="en-US"/>
+        </w:rPr>
+      </w:pPr>
+      <w:r>
+        <w:rPr>
+          <w:sz w:val="16"/>
+          <w:szCs w:val="16"/>
+        </w:rPr>
+        <w:t>Это</w:t>
       </w:r>
       <w:r>
         <w:rPr>
@@ -2843,243 +4058,87 @@
           <w:sz w:val="16"/>
           <w:szCs w:val="16"/>
         </w:rPr>
-        <w:t>A</w:t>
-      </w:r>
-      <w:r>
-        <w:rPr>
-          <w:sz w:val="16"/>
-          <w:szCs w:val="16"/>
-        </w:rPr>
-        <w:t>{42};</w:t>
-      </w:r>
-      <w:r>
-        <w:rPr>
-          <w:sz w:val="16"/>
-          <w:szCs w:val="16"/>
-        </w:rPr>
-        <w:t xml:space="preserve">  m</w:t>
-      </w:r>
-      <w:r>
-        <w:rPr>
-          <w:sz w:val="16"/>
-          <w:szCs w:val="16"/>
-        </w:rPr>
-        <w:t xml:space="preserve">_class </w:t>
-      </w:r>
-      <w:r>
-        <w:rPr>
-          <w:sz w:val="16"/>
-          <w:szCs w:val="16"/>
-        </w:rPr>
-        <w:t>B</w:t>
-      </w:r>
-      <w:r>
-        <w:rPr>
-          <w:sz w:val="16"/>
-          <w:szCs w:val="16"/>
-        </w:rPr>
-        <w:t>{56};</w:t>
-      </w:r>
-      <w:r>
-        <w:rPr>
-          <w:sz w:val="16"/>
-          <w:szCs w:val="16"/>
-        </w:rPr>
-        <w:t xml:space="preserve"> A=B; </w:t>
-      </w:r>
-    </w:p>
-    <w:p>
-      <w:pPr>
-        <w:spacing w:after="0" w:line="240" w:lineRule="auto"/>
-        <w:rPr>
-          <w:lang w:val="en-US"/>
-        </w:rPr>
-      </w:pPr>
-      <w:r>
-        <w:rPr>
-          <w:sz w:val="16"/>
-          <w:szCs w:val="16"/>
-        </w:rPr>
-        <w:t>Поэтому сначал</w:t>
-      </w:r>
-      <w:r>
-        <w:rPr>
-          <w:sz w:val="16"/>
-          <w:szCs w:val="16"/>
-        </w:rPr>
-        <w:t>а</w:t>
-      </w:r>
-      <w:r>
-        <w:rPr>
-          <w:sz w:val="16"/>
-          <w:szCs w:val="16"/>
-        </w:rPr>
-        <w:t xml:space="preserve"> копируем в темп, потом делаем замену, потом удаление.</w:t>
+        <w:t>класс, у которого все методы</w:t>
+      </w:r>
+      <w:r>
+        <w:rPr>
+          <w:sz w:val="16"/>
+          <w:szCs w:val="16"/>
+        </w:rPr>
+        <w:t xml:space="preserve"> </w:t>
+      </w:r>
+      <w:r>
+        <w:rPr>
+          <w:sz w:val="16"/>
+          <w:szCs w:val="16"/>
+        </w:rPr>
+        <w:t>пустые и виртуальные. Например</w:t>
+      </w:r>
+      <w:r>
+        <w:rPr>
+          <w:sz w:val="16"/>
+          <w:szCs w:val="16"/>
+          <w:lang w:val="en-US"/>
+        </w:rPr>
+        <w:t xml:space="preserve"> </w:t>
+      </w:r>
+      <w:r>
+        <w:rPr>
+          <w:sz w:val="16"/>
+          <w:szCs w:val="16"/>
+          <w:lang w:val="en-US"/>
+        </w:rPr>
+        <w:t xml:space="preserve">struct adapter {virtual void </w:t>
+      </w:r>
+      <w:proofErr w:type="gramStart"/>
+      <w:r>
+        <w:rPr>
+          <w:sz w:val="16"/>
+          <w:szCs w:val="16"/>
+          <w:lang w:val="en-US"/>
+        </w:rPr>
+        <w:t>open(</w:t>
+      </w:r>
+      <w:proofErr w:type="gramEnd"/>
+      <w:r>
+        <w:rPr>
+          <w:sz w:val="16"/>
+          <w:szCs w:val="16"/>
+          <w:lang w:val="en-US"/>
+        </w:rPr>
+        <w:t>)=0; virtual void close() = 0;};</w:t>
       </w:r>
     </w:p>
     <w:p>
       <w:pPr>
         <w:pStyle w:val="1"/>
-        <w:rPr>
-          <w:lang w:val="en-US"/>
-        </w:rPr>
-      </w:pPr>
-      <w:bookmarkStart w:id="6" w:name="_Toc143172543"/>
-      <w:r>
-        <w:rPr>
-          <w:lang w:val="en-US"/>
-        </w:rPr>
-        <w:t>Copy on Write</w:t>
-      </w:r>
-      <w:bookmarkEnd w:id="6"/>
-    </w:p>
-    <w:p>
-      <w:pPr>
-        <w:spacing w:after="0" w:line="240" w:lineRule="auto"/>
-        <w:rPr>
-          <w:sz w:val="16"/>
-          <w:szCs w:val="16"/>
-        </w:rPr>
-      </w:pPr>
-      <w:r>
-        <w:rPr>
-          <w:sz w:val="16"/>
-          <w:szCs w:val="16"/>
-        </w:rPr>
-        <w:t xml:space="preserve">Если надо передать копию объекта (вектор например или экземпляр класса) передастся все-равно ссылка. Но при первом изменении, </w:t>
-      </w:r>
-      <w:r>
-        <w:rPr>
-          <w:sz w:val="16"/>
-          <w:szCs w:val="16"/>
-        </w:rPr>
-        <w:t xml:space="preserve">сначала </w:t>
-      </w:r>
-      <w:r>
-        <w:rPr>
-          <w:sz w:val="16"/>
-          <w:szCs w:val="16"/>
-        </w:rPr>
-        <w:t>произойдет копирование, а потом изменение.</w:t>
-      </w:r>
-    </w:p>
-    <w:p>
-      <w:pPr>
-        <w:spacing w:after="0" w:line="240" w:lineRule="auto"/>
-        <w:rPr>
-          <w:sz w:val="16"/>
-          <w:szCs w:val="16"/>
-        </w:rPr>
-      </w:pPr>
-    </w:p>
-    <w:p>
-      <w:pPr>
-        <w:pStyle w:val="1"/>
-      </w:pPr>
-      <w:r>
-        <w:t>Интерфейсный класс</w:t>
-      </w:r>
-    </w:p>
-    <w:p>
-      <w:pPr>
-        <w:spacing w:after="0" w:line="240" w:lineRule="auto"/>
-        <w:rPr>
-          <w:sz w:val="16"/>
-          <w:szCs w:val="16"/>
-          <w:lang w:val="en-US"/>
-        </w:rPr>
-      </w:pPr>
-      <w:r>
-        <w:rPr>
-          <w:sz w:val="16"/>
-          <w:szCs w:val="16"/>
-        </w:rPr>
-        <w:t>Это</w:t>
-      </w:r>
-      <w:r>
-        <w:rPr>
-          <w:sz w:val="16"/>
-          <w:szCs w:val="16"/>
-        </w:rPr>
+      </w:pPr>
+      <w:bookmarkStart w:id="8" w:name="_Toc143858981"/>
+      <w:r>
+        <w:rPr>
+          <w:lang w:val="en-US"/>
+        </w:rPr>
+        <w:t>Empty</w:t>
+      </w:r>
+      <w:r>
         <w:t xml:space="preserve"> </w:t>
       </w:r>
       <w:r>
         <w:rPr>
-          <w:sz w:val="16"/>
-          <w:szCs w:val="16"/>
-        </w:rPr>
-        <w:t>класс, у которого все методы</w:t>
-      </w:r>
-      <w:r>
-        <w:rPr>
-          <w:sz w:val="16"/>
-          <w:szCs w:val="16"/>
-        </w:rPr>
+          <w:lang w:val="en-US"/>
+        </w:rPr>
+        <w:t>Base</w:t>
+      </w:r>
+      <w:r>
         <w:t xml:space="preserve"> </w:t>
       </w:r>
       <w:r>
         <w:rPr>
-          <w:sz w:val="16"/>
-          <w:szCs w:val="16"/>
-        </w:rPr>
-        <w:t>пустые и виртуальные. Например</w:t>
-      </w:r>
-      <w:r>
-        <w:rPr>
-          <w:sz w:val="16"/>
-          <w:szCs w:val="16"/>
-          <w:lang w:val="en-US"/>
-        </w:rPr>
-        <w:t xml:space="preserve"> </w:t>
-      </w:r>
-      <w:r>
-        <w:rPr>
-          <w:sz w:val="16"/>
-          <w:szCs w:val="16"/>
-          <w:lang w:val="en-US"/>
-        </w:rPr>
-        <w:t>struct adapter {virtual void open()=0; virtual void close() = 0;};</w:t>
-      </w:r>
-    </w:p>
-    <w:p>
-      <w:pPr>
-        <w:pStyle w:val="1"/>
-        <w:rPr>
-          <w:lang w:val="en-US"/>
-        </w:rPr>
-      </w:pPr>
-      <w:bookmarkStart w:id="7" w:name="_Toc143172544"/>
-      <w:r>
-        <w:rPr>
-          <w:lang w:val="en-US"/>
-        </w:rPr>
-        <w:t>Empty</w:t>
-      </w:r>
-      <w:r>
-        <w:rPr>
-          <w:lang w:val="en-US"/>
-        </w:rPr>
-        <w:t xml:space="preserve"> </w:t>
-      </w:r>
-      <w:r>
-        <w:rPr>
-          <w:lang w:val="en-US"/>
-        </w:rPr>
-        <w:t>Base</w:t>
-      </w:r>
-      <w:r>
-        <w:rPr>
-          <w:lang w:val="en-US"/>
-        </w:rPr>
-        <w:t xml:space="preserve"> </w:t>
-      </w:r>
-      <w:r>
-        <w:rPr>
           <w:lang w:val="en-US"/>
         </w:rPr>
         <w:t>Optimization</w:t>
       </w:r>
-      <w:bookmarkEnd w:id="7"/>
+      <w:bookmarkEnd w:id="8"/>
     </w:p>
     <w:p>
       <w:pPr>
@@ -3150,6 +4209,9 @@
           </w:p>
           <w:p>
             <w:r>
+              <w:rPr>
+                <w:noProof/>
+              </w:rPr>
               <w:drawing>
                 <wp:inline distT="0" distB="0" distL="0" distR="0" wp14:anchorId="50CF4ADA" wp14:editId="0F766E58">
                   <wp:extent cx="2385391" cy="1677405"/>
@@ -3188,19 +4250,37 @@
             </w:r>
           </w:p>
           <w:p>
-            <w:r>
-              <w:rPr>
-                <w:sz w:val="16"/>
-                <w:szCs w:val="16"/>
-              </w:rPr>
-              <w:t xml:space="preserve">sizeof(other) = </w:t>
-            </w:r>
-            <w:r>
-              <w:rPr>
-                <w:sz w:val="16"/>
-                <w:szCs w:val="16"/>
-              </w:rPr>
-              <w:t>8</w:t>
+            <w:proofErr w:type="spellStart"/>
+            <w:r>
+              <w:rPr>
+                <w:sz w:val="16"/>
+                <w:szCs w:val="16"/>
+              </w:rPr>
+              <w:t>sizeof</w:t>
+            </w:r>
+            <w:proofErr w:type="spellEnd"/>
+            <w:r>
+              <w:rPr>
+                <w:sz w:val="16"/>
+                <w:szCs w:val="16"/>
+              </w:rPr>
+              <w:t>(</w:t>
+            </w:r>
+            <w:proofErr w:type="spellStart"/>
+            <w:r>
+              <w:rPr>
+                <w:sz w:val="16"/>
+                <w:szCs w:val="16"/>
+              </w:rPr>
+              <w:t>other</w:t>
+            </w:r>
+            <w:proofErr w:type="spellEnd"/>
+            <w:r>
+              <w:rPr>
+                <w:sz w:val="16"/>
+                <w:szCs w:val="16"/>
+              </w:rPr>
+              <w:t>) = 8</w:t>
             </w:r>
             <w:r>
               <w:rPr>
@@ -3324,6 +4404,9 @@
           </w:p>
           <w:p>
             <w:r>
+              <w:rPr>
+                <w:noProof/>
+              </w:rPr>
               <w:drawing>
                 <wp:inline distT="0" distB="0" distL="0" distR="0" wp14:anchorId="72D010B7" wp14:editId="4FB87EBB">
                   <wp:extent cx="2989553" cy="1677670"/>
@@ -3362,21 +4445,23 @@
             </w:r>
           </w:p>
           <w:p>
-            <w:r>
-              <w:rPr>
-                <w:sz w:val="16"/>
-                <w:szCs w:val="16"/>
-                <w:lang w:val="en-US"/>
-              </w:rPr>
-              <w:t>sizeof(other) = 4</w:t>
-            </w:r>
-            <w:r>
-              <w:rPr>
-                <w:sz w:val="16"/>
-                <w:szCs w:val="16"/>
-                <w:lang w:val="en-US"/>
-              </w:rPr>
-              <w:t xml:space="preserve"> (</w:t>
+            <w:proofErr w:type="spellStart"/>
+            <w:r>
+              <w:rPr>
+                <w:sz w:val="16"/>
+                <w:szCs w:val="16"/>
+                <w:lang w:val="en-US"/>
+              </w:rPr>
+              <w:t>sizeof</w:t>
+            </w:r>
+            <w:proofErr w:type="spellEnd"/>
+            <w:r>
+              <w:rPr>
+                <w:sz w:val="16"/>
+                <w:szCs w:val="16"/>
+                <w:lang w:val="en-US"/>
+              </w:rPr>
+              <w:t>(other) = 4 (</w:t>
             </w:r>
             <w:r>
               <w:rPr>
@@ -3471,9 +4556,10 @@
           <w:lang w:val="en-US"/>
         </w:rPr>
       </w:pPr>
-      <w:bookmarkStart w:id="8" w:name="_Toc143172545"/>
-      <w:r>
-        <w:rPr>
+      <w:bookmarkStart w:id="9" w:name="_Toc143858982"/>
+      <w:r>
+        <w:rPr>
+          <w:noProof/>
           <w:sz w:val="16"/>
           <w:szCs w:val="16"/>
         </w:rPr>
@@ -3546,7 +4632,7 @@
         </w:rPr>
         <w:t xml:space="preserve"> – Curiously Recurring Template Pattern</w:t>
       </w:r>
-      <w:bookmarkEnd w:id="8"/>
+      <w:bookmarkEnd w:id="9"/>
     </w:p>
     <w:p>
       <w:pPr>
@@ -3633,7 +4719,23 @@
           <w:sz w:val="16"/>
           <w:szCs w:val="16"/>
         </w:rPr>
-        <w:t>и вытаскиваем нужный мембер (</w:t>
+        <w:t xml:space="preserve">и вытаскиваем нужный </w:t>
+      </w:r>
+      <w:proofErr w:type="spellStart"/>
+      <w:r>
+        <w:rPr>
+          <w:sz w:val="16"/>
+          <w:szCs w:val="16"/>
+        </w:rPr>
+        <w:t>мембер</w:t>
+      </w:r>
+      <w:proofErr w:type="spellEnd"/>
+      <w:r>
+        <w:rPr>
+          <w:sz w:val="16"/>
+          <w:szCs w:val="16"/>
+        </w:rPr>
+        <w:t xml:space="preserve"> (</w:t>
       </w:r>
       <w:r>
         <w:rPr>
@@ -3672,6 +4774,7 @@
         </w:rPr>
         <w:t xml:space="preserve"> Потом делаем </w:t>
       </w:r>
+      <w:proofErr w:type="spellStart"/>
       <w:r>
         <w:rPr>
           <w:sz w:val="16"/>
@@ -3680,12 +4783,29 @@
         </w:rPr>
         <w:t>mixin</w:t>
       </w:r>
-      <w:r>
-        <w:rPr>
-          <w:sz w:val="16"/>
-          <w:szCs w:val="16"/>
-        </w:rPr>
-        <w:t>, т.е. подмешиваем это в класс циклопа. По сути делаем наследни</w:t>
+      <w:proofErr w:type="spellEnd"/>
+      <w:r>
+        <w:rPr>
+          <w:sz w:val="16"/>
+          <w:szCs w:val="16"/>
+        </w:rPr>
+        <w:t xml:space="preserve">, т.е. подмешиваем это в класс циклопа. </w:t>
+      </w:r>
+      <w:proofErr w:type="gramStart"/>
+      <w:r>
+        <w:rPr>
+          <w:sz w:val="16"/>
+          <w:szCs w:val="16"/>
+        </w:rPr>
+        <w:t>По сути</w:t>
+      </w:r>
+      <w:proofErr w:type="gramEnd"/>
+      <w:r>
+        <w:rPr>
+          <w:sz w:val="16"/>
+          <w:szCs w:val="16"/>
+        </w:rPr>
+        <w:t xml:space="preserve"> делаем наследни</w:t>
       </w:r>
       <w:r>
         <w:rPr>
@@ -3836,6 +4956,7 @@
         </w:rPr>
         <w:t xml:space="preserve">функции объектов имеющие интерфейс, </w:t>
       </w:r>
+      <w:proofErr w:type="spellStart"/>
       <w:r>
         <w:rPr>
           <w:sz w:val="16"/>
@@ -3844,6 +4965,7 @@
         </w:rPr>
         <w:t>Cyclop</w:t>
       </w:r>
+      <w:proofErr w:type="spellEnd"/>
       <w:r>
         <w:rPr>
           <w:sz w:val="16"/>
@@ -3870,7 +4992,39 @@
           <w:sz w:val="16"/>
           <w:szCs w:val="16"/>
         </w:rPr>
-        <w:t xml:space="preserve">объект. Это все статический (компайл тайм) полиморфизм. Можно все это на виртуальные методы заменить, будет динамический (ран тайм) полиморфизм, но в ран тайме будет работать медленнее. </w:t>
+        <w:t>объект. Это все статический (</w:t>
+      </w:r>
+      <w:proofErr w:type="spellStart"/>
+      <w:r>
+        <w:rPr>
+          <w:sz w:val="16"/>
+          <w:szCs w:val="16"/>
+        </w:rPr>
+        <w:t>компайл</w:t>
+      </w:r>
+      <w:proofErr w:type="spellEnd"/>
+      <w:r>
+        <w:rPr>
+          <w:sz w:val="16"/>
+          <w:szCs w:val="16"/>
+        </w:rPr>
+        <w:t xml:space="preserve"> тайм) полиморфизм. Можно все это на виртуальные методы заменить, будет динамический (ран тайм) полиморфизм, но </w:t>
+      </w:r>
+      <w:proofErr w:type="gramStart"/>
+      <w:r>
+        <w:rPr>
+          <w:sz w:val="16"/>
+          <w:szCs w:val="16"/>
+        </w:rPr>
+        <w:t>в ран</w:t>
+      </w:r>
+      <w:proofErr w:type="gramEnd"/>
+      <w:r>
+        <w:rPr>
+          <w:sz w:val="16"/>
+          <w:szCs w:val="16"/>
+        </w:rPr>
+        <w:t xml:space="preserve"> тайме будет работать медленнее. </w:t>
       </w:r>
     </w:p>
     <w:p>
@@ -3908,6 +5062,7 @@
         </w:rPr>
         <w:t xml:space="preserve">позволяет подмешать в чужой класс (например в класс </w:t>
       </w:r>
+      <w:proofErr w:type="spellStart"/>
       <w:r>
         <w:rPr>
           <w:sz w:val="16"/>
@@ -3916,6 +5071,7 @@
         </w:rPr>
         <w:t>stl</w:t>
       </w:r>
+      <w:proofErr w:type="spellEnd"/>
       <w:r>
         <w:rPr>
           <w:sz w:val="16"/>
@@ -3952,14 +5108,14 @@
           <w:lang w:val="en-US"/>
         </w:rPr>
       </w:pPr>
-      <w:bookmarkStart w:id="9" w:name="_Toc143172546"/>
+      <w:bookmarkStart w:id="10" w:name="_Toc143858983"/>
       <w:r>
         <w:rPr>
           <w:lang w:val="en-US"/>
         </w:rPr>
         <w:t>Pointer on function</w:t>
       </w:r>
-      <w:bookmarkEnd w:id="9"/>
+      <w:bookmarkEnd w:id="10"/>
     </w:p>
     <w:p>
       <w:pPr>
@@ -3976,8 +5132,46 @@
           <w:szCs w:val="16"/>
           <w:lang w:val="en-US"/>
         </w:rPr>
-        <w:t>int (*iccid)(int) = iccid_code</w:t>
-      </w:r>
+        <w:t>int (*</w:t>
+      </w:r>
+      <w:proofErr w:type="spellStart"/>
+      <w:proofErr w:type="gramStart"/>
+      <w:r>
+        <w:rPr>
+          <w:sz w:val="16"/>
+          <w:szCs w:val="16"/>
+          <w:lang w:val="en-US"/>
+        </w:rPr>
+        <w:t>iccid</w:t>
+      </w:r>
+      <w:proofErr w:type="spellEnd"/>
+      <w:r>
+        <w:rPr>
+          <w:sz w:val="16"/>
+          <w:szCs w:val="16"/>
+          <w:lang w:val="en-US"/>
+        </w:rPr>
+        <w:t>)(</w:t>
+      </w:r>
+      <w:proofErr w:type="gramEnd"/>
+      <w:r>
+        <w:rPr>
+          <w:sz w:val="16"/>
+          <w:szCs w:val="16"/>
+          <w:lang w:val="en-US"/>
+        </w:rPr>
+        <w:t xml:space="preserve">int) = </w:t>
+      </w:r>
+      <w:proofErr w:type="spellStart"/>
+      <w:r>
+        <w:rPr>
+          <w:sz w:val="16"/>
+          <w:szCs w:val="16"/>
+          <w:lang w:val="en-US"/>
+        </w:rPr>
+        <w:t>iccid_code</w:t>
+      </w:r>
+      <w:proofErr w:type="spellEnd"/>
       <w:r>
         <w:rPr>
           <w:sz w:val="16"/>
@@ -4018,8 +5212,54 @@
           <w:szCs w:val="16"/>
           <w:lang w:val="en-US"/>
         </w:rPr>
-        <w:t>int (*fuel_type)(int) = fuel_type_code</w:t>
-      </w:r>
+        <w:t>int (*</w:t>
+      </w:r>
+      <w:proofErr w:type="spellStart"/>
+      <w:r>
+        <w:rPr>
+          <w:sz w:val="16"/>
+          <w:szCs w:val="16"/>
+          <w:lang w:val="en-US"/>
+        </w:rPr>
+        <w:t>fuel_</w:t>
+      </w:r>
+      <w:proofErr w:type="gramStart"/>
+      <w:r>
+        <w:rPr>
+          <w:sz w:val="16"/>
+          <w:szCs w:val="16"/>
+          <w:lang w:val="en-US"/>
+        </w:rPr>
+        <w:t>type</w:t>
+      </w:r>
+      <w:proofErr w:type="spellEnd"/>
+      <w:r>
+        <w:rPr>
+          <w:sz w:val="16"/>
+          <w:szCs w:val="16"/>
+          <w:lang w:val="en-US"/>
+        </w:rPr>
+        <w:t>)(</w:t>
+      </w:r>
+      <w:proofErr w:type="gramEnd"/>
+      <w:r>
+        <w:rPr>
+          <w:sz w:val="16"/>
+          <w:szCs w:val="16"/>
+          <w:lang w:val="en-US"/>
+        </w:rPr>
+        <w:t xml:space="preserve">int) = </w:t>
+      </w:r>
+      <w:proofErr w:type="spellStart"/>
+      <w:r>
+        <w:rPr>
+          <w:sz w:val="16"/>
+          <w:szCs w:val="16"/>
+          <w:lang w:val="en-US"/>
+        </w:rPr>
+        <w:t>fuel_type_code</w:t>
+      </w:r>
+      <w:proofErr w:type="spellEnd"/>
       <w:r>
         <w:rPr>
           <w:sz w:val="16"/>
@@ -4052,7 +5292,25 @@
           <w:szCs w:val="16"/>
           <w:lang w:val="en-US"/>
         </w:rPr>
-        <w:t xml:space="preserve">return iccid(data); </w:t>
+        <w:t xml:space="preserve">return </w:t>
+      </w:r>
+      <w:proofErr w:type="spellStart"/>
+      <w:r>
+        <w:rPr>
+          <w:sz w:val="16"/>
+          <w:szCs w:val="16"/>
+          <w:lang w:val="en-US"/>
+        </w:rPr>
+        <w:t>iccid</w:t>
+      </w:r>
+      <w:proofErr w:type="spellEnd"/>
+      <w:r>
+        <w:rPr>
+          <w:sz w:val="16"/>
+          <w:szCs w:val="16"/>
+          <w:lang w:val="en-US"/>
+        </w:rPr>
+        <w:t xml:space="preserve">(data); </w:t>
       </w:r>
     </w:p>
     <w:p>
@@ -4062,14 +5320,14 @@
           <w:lang w:val="en-US"/>
         </w:rPr>
       </w:pPr>
-      <w:bookmarkStart w:id="10" w:name="_Toc143172547"/>
+      <w:bookmarkStart w:id="11" w:name="_Toc143858984"/>
       <w:r>
         <w:rPr>
           <w:lang w:val="en-US"/>
         </w:rPr>
         <w:t>Self-assignment check</w:t>
       </w:r>
-      <w:bookmarkEnd w:id="10"/>
+      <w:bookmarkEnd w:id="11"/>
     </w:p>
     <w:tbl>
       <w:tblPr>
@@ -4094,6 +5352,7 @@
             </w:pPr>
             <w:r>
               <w:rPr>
+                <w:noProof/>
                 <w:lang w:val="en-US"/>
               </w:rPr>
               <w:drawing>
@@ -4138,16 +5397,113 @@
               <w:rPr>
                 <w:sz w:val="16"/>
                 <w:szCs w:val="16"/>
-                <w:lang w:val="en-US"/>
               </w:rPr>
             </w:pPr>
             <w:r>
               <w:rPr>
                 <w:sz w:val="16"/>
                 <w:szCs w:val="16"/>
-                <w:lang w:val="en-US"/>
-              </w:rPr>
-              <w:t>Если по коду случайно произойдет что-то типа a&gt;x ? a=a : a=b то будет беда</w:t>
+              </w:rPr>
+              <w:t xml:space="preserve">Если по коду случайно произойдет что-то типа </w:t>
+            </w:r>
+            <w:r>
+              <w:rPr>
+                <w:sz w:val="16"/>
+                <w:szCs w:val="16"/>
+                <w:lang w:val="en-US"/>
+              </w:rPr>
+              <w:t>a</w:t>
+            </w:r>
+            <w:r>
+              <w:rPr>
+                <w:sz w:val="16"/>
+                <w:szCs w:val="16"/>
+              </w:rPr>
+              <w:t>&gt;</w:t>
+            </w:r>
+            <w:proofErr w:type="gramStart"/>
+            <w:r>
+              <w:rPr>
+                <w:sz w:val="16"/>
+                <w:szCs w:val="16"/>
+                <w:lang w:val="en-US"/>
+              </w:rPr>
+              <w:t>x</w:t>
+            </w:r>
+            <w:r>
+              <w:rPr>
+                <w:sz w:val="16"/>
+                <w:szCs w:val="16"/>
+              </w:rPr>
+              <w:t xml:space="preserve"> ?</w:t>
+            </w:r>
+            <w:proofErr w:type="gramEnd"/>
+            <w:r>
+              <w:rPr>
+                <w:sz w:val="16"/>
+                <w:szCs w:val="16"/>
+              </w:rPr>
+              <w:t xml:space="preserve"> </w:t>
+            </w:r>
+            <w:r>
+              <w:rPr>
+                <w:sz w:val="16"/>
+                <w:szCs w:val="16"/>
+                <w:lang w:val="en-US"/>
+              </w:rPr>
+              <w:t>a</w:t>
+            </w:r>
+            <w:r>
+              <w:rPr>
+                <w:sz w:val="16"/>
+                <w:szCs w:val="16"/>
+              </w:rPr>
+              <w:t>=</w:t>
+            </w:r>
+            <w:r>
+              <w:rPr>
+                <w:sz w:val="16"/>
+                <w:szCs w:val="16"/>
+                <w:lang w:val="en-US"/>
+              </w:rPr>
+              <w:t>a</w:t>
+            </w:r>
+            <w:r>
+              <w:rPr>
+                <w:sz w:val="16"/>
+                <w:szCs w:val="16"/>
+              </w:rPr>
+              <w:t xml:space="preserve"> : </w:t>
+            </w:r>
+            <w:r>
+              <w:rPr>
+                <w:sz w:val="16"/>
+                <w:szCs w:val="16"/>
+                <w:lang w:val="en-US"/>
+              </w:rPr>
+              <w:t>a</w:t>
+            </w:r>
+            <w:r>
+              <w:rPr>
+                <w:sz w:val="16"/>
+                <w:szCs w:val="16"/>
+              </w:rPr>
+              <w:t>=</w:t>
+            </w:r>
+            <w:r>
+              <w:rPr>
+                <w:sz w:val="16"/>
+                <w:szCs w:val="16"/>
+                <w:lang w:val="en-US"/>
+              </w:rPr>
+              <w:t>b</w:t>
+            </w:r>
+            <w:r>
+              <w:rPr>
+                <w:sz w:val="16"/>
+                <w:szCs w:val="16"/>
+              </w:rPr>
+              <w:t xml:space="preserve"> то будет беда</w:t>
             </w:r>
           </w:p>
           <w:p/>
@@ -4159,6 +5515,7 @@
           <w:p>
             <w:r>
               <w:rPr>
+                <w:noProof/>
                 <w:lang w:val="en-US"/>
               </w:rPr>
               <w:drawing>
@@ -4205,31 +5562,94 @@
     <w:p>
       <w:pPr>
         <w:pStyle w:val="1"/>
-      </w:pPr>
-      <w:bookmarkStart w:id="11" w:name="_Toc143172548"/>
+        <w:rPr>
+          <w:lang w:val="en-US"/>
+        </w:rPr>
+      </w:pPr>
+      <w:bookmarkStart w:id="12" w:name="_Toc143858985"/>
+      <w:proofErr w:type="spellStart"/>
       <w:r>
         <w:rPr>
           <w:lang w:val="en-US"/>
         </w:rPr>
         <w:t>Pimpl</w:t>
       </w:r>
-      <w:bookmarkEnd w:id="11"/>
-    </w:p>
-    <w:p>
-      <w:pPr>
-        <w:rPr>
-          <w:sz w:val="16"/>
-          <w:szCs w:val="16"/>
-          <w:lang w:val="en-US"/>
-        </w:rPr>
-      </w:pPr>
-      <w:r>
-        <w:rPr>
-          <w:sz w:val="16"/>
-          <w:szCs w:val="16"/>
-          <w:lang w:val="en-US"/>
-        </w:rPr>
-        <w:t>Pointer to implementation. Скрываем класс. Обращаемся к нему с помощью указателя. Интерфейс скрытого класса не меняем, а в реализации возможны изменения. Плюсы: время компиляции, стабильный интерфейс. Минусы: оптимизация компилятора между пимплом и остальным кодом не работает.</w:t>
+      <w:bookmarkEnd w:id="12"/>
+      <w:proofErr w:type="spellEnd"/>
+    </w:p>
+    <w:p>
+      <w:pPr>
+        <w:rPr>
+          <w:sz w:val="16"/>
+          <w:szCs w:val="16"/>
+        </w:rPr>
+      </w:pPr>
+      <w:r>
+        <w:rPr>
+          <w:sz w:val="16"/>
+          <w:szCs w:val="16"/>
+          <w:lang w:val="en-US"/>
+        </w:rPr>
+        <w:t xml:space="preserve">Pointer to implementation. </w:t>
+      </w:r>
+      <w:proofErr w:type="spellStart"/>
+      <w:r>
+        <w:rPr>
+          <w:sz w:val="16"/>
+          <w:szCs w:val="16"/>
+          <w:lang w:val="en-US"/>
+        </w:rPr>
+        <w:t>Скрываем</w:t>
+      </w:r>
+      <w:proofErr w:type="spellEnd"/>
+      <w:r>
+        <w:rPr>
+          <w:sz w:val="16"/>
+          <w:szCs w:val="16"/>
+          <w:lang w:val="en-US"/>
+        </w:rPr>
+        <w:t xml:space="preserve"> </w:t>
+      </w:r>
+      <w:proofErr w:type="spellStart"/>
+      <w:r>
+        <w:rPr>
+          <w:sz w:val="16"/>
+          <w:szCs w:val="16"/>
+          <w:lang w:val="en-US"/>
+        </w:rPr>
+        <w:t>класс</w:t>
+      </w:r>
+      <w:proofErr w:type="spellEnd"/>
+      <w:r>
+        <w:rPr>
+          <w:sz w:val="16"/>
+          <w:szCs w:val="16"/>
+          <w:lang w:val="en-US"/>
+        </w:rPr>
+        <w:t xml:space="preserve">. </w:t>
+      </w:r>
+      <w:r>
+        <w:rPr>
+          <w:sz w:val="16"/>
+          <w:szCs w:val="16"/>
+        </w:rPr>
+        <w:t xml:space="preserve">Обращаемся к нему с помощью указателя. Интерфейс скрытого класса не меняем, а в реализации возможны изменения. Плюсы: время компиляции, стабильный интерфейс. Минусы: оптимизация компилятора между </w:t>
+      </w:r>
+      <w:proofErr w:type="spellStart"/>
+      <w:r>
+        <w:rPr>
+          <w:sz w:val="16"/>
+          <w:szCs w:val="16"/>
+        </w:rPr>
+        <w:t>пимплом</w:t>
+      </w:r>
+      <w:proofErr w:type="spellEnd"/>
+      <w:r>
+        <w:rPr>
+          <w:sz w:val="16"/>
+          <w:szCs w:val="16"/>
+        </w:rPr>
+        <w:t xml:space="preserve"> и остальным кодом не работает.</w:t>
       </w:r>
     </w:p>
     <w:tbl>
@@ -4261,7 +5681,25 @@
                 <w:szCs w:val="16"/>
                 <w:lang w:val="en-US"/>
               </w:rPr>
-              <w:t>struct my_class {</w:t>
+              <w:t xml:space="preserve">struct </w:t>
+            </w:r>
+            <w:proofErr w:type="spellStart"/>
+            <w:r>
+              <w:rPr>
+                <w:sz w:val="16"/>
+                <w:szCs w:val="16"/>
+                <w:lang w:val="en-US"/>
+              </w:rPr>
+              <w:t>my_class</w:t>
+            </w:r>
+            <w:proofErr w:type="spellEnd"/>
+            <w:r>
+              <w:rPr>
+                <w:sz w:val="16"/>
+                <w:szCs w:val="16"/>
+                <w:lang w:val="en-US"/>
+              </w:rPr>
+              <w:t xml:space="preserve"> {</w:t>
             </w:r>
           </w:p>
           <w:p>
@@ -4305,7 +5743,43 @@
                 <w:lang w:val="en-US"/>
               </w:rPr>
               <w:tab/>
-              <w:t>explicit my_class(const char * path);</w:t>
+              <w:t xml:space="preserve">explicit </w:t>
+            </w:r>
+            <w:proofErr w:type="spellStart"/>
+            <w:r>
+              <w:rPr>
+                <w:sz w:val="16"/>
+                <w:szCs w:val="16"/>
+                <w:lang w:val="en-US"/>
+              </w:rPr>
+              <w:t>my_</w:t>
+            </w:r>
+            <w:proofErr w:type="gramStart"/>
+            <w:r>
+              <w:rPr>
+                <w:sz w:val="16"/>
+                <w:szCs w:val="16"/>
+                <w:lang w:val="en-US"/>
+              </w:rPr>
+              <w:t>class</w:t>
+            </w:r>
+            <w:proofErr w:type="spellEnd"/>
+            <w:r>
+              <w:rPr>
+                <w:sz w:val="16"/>
+                <w:szCs w:val="16"/>
+                <w:lang w:val="en-US"/>
+              </w:rPr>
+              <w:t>(</w:t>
+            </w:r>
+            <w:proofErr w:type="gramEnd"/>
+            <w:r>
+              <w:rPr>
+                <w:sz w:val="16"/>
+                <w:szCs w:val="16"/>
+                <w:lang w:val="en-US"/>
+              </w:rPr>
+              <w:t>const char * path);</w:t>
             </w:r>
           </w:p>
           <w:p>
@@ -4331,7 +5805,43 @@
                 <w:lang w:val="en-US"/>
               </w:rPr>
               <w:tab/>
-              <w:t>~my_class();</w:t>
+              <w:t>~</w:t>
+            </w:r>
+            <w:proofErr w:type="spellStart"/>
+            <w:r>
+              <w:rPr>
+                <w:sz w:val="16"/>
+                <w:szCs w:val="16"/>
+                <w:lang w:val="en-US"/>
+              </w:rPr>
+              <w:t>my_</w:t>
+            </w:r>
+            <w:proofErr w:type="gramStart"/>
+            <w:r>
+              <w:rPr>
+                <w:sz w:val="16"/>
+                <w:szCs w:val="16"/>
+                <w:lang w:val="en-US"/>
+              </w:rPr>
+              <w:t>class</w:t>
+            </w:r>
+            <w:proofErr w:type="spellEnd"/>
+            <w:r>
+              <w:rPr>
+                <w:sz w:val="16"/>
+                <w:szCs w:val="16"/>
+                <w:lang w:val="en-US"/>
+              </w:rPr>
+              <w:t>(</w:t>
+            </w:r>
+            <w:proofErr w:type="gramEnd"/>
+            <w:r>
+              <w:rPr>
+                <w:sz w:val="16"/>
+                <w:szCs w:val="16"/>
+                <w:lang w:val="en-US"/>
+              </w:rPr>
+              <w:t>);</w:t>
             </w:r>
           </w:p>
           <w:p>
@@ -4366,7 +5876,60 @@
                 <w:lang w:val="en-US"/>
               </w:rPr>
               <w:tab/>
-              <w:t>size_t do_work() const;</w:t>
+            </w:r>
+            <w:proofErr w:type="spellStart"/>
+            <w:r>
+              <w:rPr>
+                <w:sz w:val="16"/>
+                <w:szCs w:val="16"/>
+                <w:lang w:val="en-US"/>
+              </w:rPr>
+              <w:t>size_t</w:t>
+            </w:r>
+            <w:proofErr w:type="spellEnd"/>
+            <w:r>
+              <w:rPr>
+                <w:sz w:val="16"/>
+                <w:szCs w:val="16"/>
+                <w:lang w:val="en-US"/>
+              </w:rPr>
+              <w:t xml:space="preserve"> </w:t>
+            </w:r>
+            <w:proofErr w:type="spellStart"/>
+            <w:r>
+              <w:rPr>
+                <w:sz w:val="16"/>
+                <w:szCs w:val="16"/>
+                <w:lang w:val="en-US"/>
+              </w:rPr>
+              <w:t>do_</w:t>
+            </w:r>
+            <w:proofErr w:type="gramStart"/>
+            <w:r>
+              <w:rPr>
+                <w:sz w:val="16"/>
+                <w:szCs w:val="16"/>
+                <w:lang w:val="en-US"/>
+              </w:rPr>
+              <w:t>work</w:t>
+            </w:r>
+            <w:proofErr w:type="spellEnd"/>
+            <w:r>
+              <w:rPr>
+                <w:sz w:val="16"/>
+                <w:szCs w:val="16"/>
+                <w:lang w:val="en-US"/>
+              </w:rPr>
+              <w:t>(</w:t>
+            </w:r>
+            <w:proofErr w:type="gramEnd"/>
+            <w:r>
+              <w:rPr>
+                <w:sz w:val="16"/>
+                <w:szCs w:val="16"/>
+                <w:lang w:val="en-US"/>
+              </w:rPr>
+              <w:t>) const;</w:t>
             </w:r>
           </w:p>
           <w:p>
@@ -4392,7 +5955,43 @@
                 <w:lang w:val="en-US"/>
               </w:rPr>
               <w:tab/>
-              <w:t>void do_other_work(int param);</w:t>
+              <w:t xml:space="preserve">void </w:t>
+            </w:r>
+            <w:proofErr w:type="spellStart"/>
+            <w:r>
+              <w:rPr>
+                <w:sz w:val="16"/>
+                <w:szCs w:val="16"/>
+                <w:lang w:val="en-US"/>
+              </w:rPr>
+              <w:t>do_other_</w:t>
+            </w:r>
+            <w:proofErr w:type="gramStart"/>
+            <w:r>
+              <w:rPr>
+                <w:sz w:val="16"/>
+                <w:szCs w:val="16"/>
+                <w:lang w:val="en-US"/>
+              </w:rPr>
+              <w:t>work</w:t>
+            </w:r>
+            <w:proofErr w:type="spellEnd"/>
+            <w:r>
+              <w:rPr>
+                <w:sz w:val="16"/>
+                <w:szCs w:val="16"/>
+                <w:lang w:val="en-US"/>
+              </w:rPr>
+              <w:t>(</w:t>
+            </w:r>
+            <w:proofErr w:type="gramEnd"/>
+            <w:r>
+              <w:rPr>
+                <w:sz w:val="16"/>
+                <w:szCs w:val="16"/>
+                <w:lang w:val="en-US"/>
+              </w:rPr>
+              <w:t>int param);</w:t>
             </w:r>
           </w:p>
           <w:p>
@@ -4436,7 +6035,25 @@
                 <w:lang w:val="en-US"/>
               </w:rPr>
               <w:tab/>
-              <w:t>struct impl;</w:t>
+              <w:t xml:space="preserve">struct </w:t>
+            </w:r>
+            <w:proofErr w:type="spellStart"/>
+            <w:r>
+              <w:rPr>
+                <w:sz w:val="16"/>
+                <w:szCs w:val="16"/>
+                <w:lang w:val="en-US"/>
+              </w:rPr>
+              <w:t>impl</w:t>
+            </w:r>
+            <w:proofErr w:type="spellEnd"/>
+            <w:r>
+              <w:rPr>
+                <w:sz w:val="16"/>
+                <w:szCs w:val="16"/>
+                <w:lang w:val="en-US"/>
+              </w:rPr>
+              <w:t>;</w:t>
             </w:r>
           </w:p>
           <w:p>
@@ -4462,8 +6079,53 @@
                 <w:lang w:val="en-US"/>
               </w:rPr>
               <w:tab/>
-              <w:t>impl* m_impl; // pimpl</w:t>
-            </w:r>
+            </w:r>
+            <w:proofErr w:type="spellStart"/>
+            <w:r>
+              <w:rPr>
+                <w:sz w:val="16"/>
+                <w:szCs w:val="16"/>
+                <w:lang w:val="en-US"/>
+              </w:rPr>
+              <w:t>impl</w:t>
+            </w:r>
+            <w:proofErr w:type="spellEnd"/>
+            <w:r>
+              <w:rPr>
+                <w:sz w:val="16"/>
+                <w:szCs w:val="16"/>
+                <w:lang w:val="en-US"/>
+              </w:rPr>
+              <w:t xml:space="preserve">* </w:t>
+            </w:r>
+            <w:proofErr w:type="spellStart"/>
+            <w:r>
+              <w:rPr>
+                <w:sz w:val="16"/>
+                <w:szCs w:val="16"/>
+                <w:lang w:val="en-US"/>
+              </w:rPr>
+              <w:t>m_impl</w:t>
+            </w:r>
+            <w:proofErr w:type="spellEnd"/>
+            <w:r>
+              <w:rPr>
+                <w:sz w:val="16"/>
+                <w:szCs w:val="16"/>
+                <w:lang w:val="en-US"/>
+              </w:rPr>
+              <w:t xml:space="preserve">; // </w:t>
+            </w:r>
+            <w:proofErr w:type="spellStart"/>
+            <w:r>
+              <w:rPr>
+                <w:sz w:val="16"/>
+                <w:szCs w:val="16"/>
+                <w:lang w:val="en-US"/>
+              </w:rPr>
+              <w:t>pimpl</w:t>
+            </w:r>
+            <w:proofErr w:type="spellEnd"/>
           </w:p>
           <w:p>
             <w:pPr>
@@ -4496,13 +6158,23 @@
                 <w:lang w:val="en-US"/>
               </w:rPr>
             </w:pPr>
-            <w:r>
-              <w:rPr>
-                <w:sz w:val="16"/>
-                <w:szCs w:val="16"/>
-                <w:lang w:val="en-US"/>
-              </w:rPr>
-              <w:t>Cpp file</w:t>
+            <w:proofErr w:type="spellStart"/>
+            <w:r>
+              <w:rPr>
+                <w:sz w:val="16"/>
+                <w:szCs w:val="16"/>
+                <w:lang w:val="en-US"/>
+              </w:rPr>
+              <w:t>Cpp</w:t>
+            </w:r>
+            <w:proofErr w:type="spellEnd"/>
+            <w:r>
+              <w:rPr>
+                <w:sz w:val="16"/>
+                <w:szCs w:val="16"/>
+                <w:lang w:val="en-US"/>
+              </w:rPr>
+              <w:t xml:space="preserve"> file</w:t>
             </w:r>
           </w:p>
           <w:p>
@@ -4520,7 +6192,53 @@
                 <w:lang w:val="en-US"/>
               </w:rPr>
               <w:tab/>
-              <w:t>struct my_class::impl {</w:t>
+              <w:t xml:space="preserve">struct </w:t>
+            </w:r>
+            <w:proofErr w:type="spellStart"/>
+            <w:r>
+              <w:rPr>
+                <w:sz w:val="16"/>
+                <w:szCs w:val="16"/>
+                <w:lang w:val="en-US"/>
+              </w:rPr>
+              <w:t>my_</w:t>
+            </w:r>
+            <w:proofErr w:type="gramStart"/>
+            <w:r>
+              <w:rPr>
+                <w:sz w:val="16"/>
+                <w:szCs w:val="16"/>
+                <w:lang w:val="en-US"/>
+              </w:rPr>
+              <w:t>class</w:t>
+            </w:r>
+            <w:proofErr w:type="spellEnd"/>
+            <w:r>
+              <w:rPr>
+                <w:sz w:val="16"/>
+                <w:szCs w:val="16"/>
+                <w:lang w:val="en-US"/>
+              </w:rPr>
+              <w:t>::</w:t>
+            </w:r>
+            <w:proofErr w:type="spellStart"/>
+            <w:proofErr w:type="gramEnd"/>
+            <w:r>
+              <w:rPr>
+                <w:sz w:val="16"/>
+                <w:szCs w:val="16"/>
+                <w:lang w:val="en-US"/>
+              </w:rPr>
+              <w:t>impl</w:t>
+            </w:r>
+            <w:proofErr w:type="spellEnd"/>
+            <w:r>
+              <w:rPr>
+                <w:sz w:val="16"/>
+                <w:szCs w:val="16"/>
+                <w:lang w:val="en-US"/>
+              </w:rPr>
+              <w:t xml:space="preserve"> {</w:t>
             </w:r>
           </w:p>
           <w:p>
@@ -4582,13 +6300,51 @@
                 <w:lang w:val="en-US"/>
               </w:rPr>
             </w:pPr>
-            <w:r>
-              <w:rPr>
-                <w:sz w:val="16"/>
-                <w:szCs w:val="16"/>
-                <w:lang w:val="en-US"/>
-              </w:rPr>
-              <w:t>my_class::my_class(const char *path) {</w:t>
+            <w:proofErr w:type="spellStart"/>
+            <w:r>
+              <w:rPr>
+                <w:sz w:val="16"/>
+                <w:szCs w:val="16"/>
+                <w:lang w:val="en-US"/>
+              </w:rPr>
+              <w:t>my_</w:t>
+            </w:r>
+            <w:proofErr w:type="gramStart"/>
+            <w:r>
+              <w:rPr>
+                <w:sz w:val="16"/>
+                <w:szCs w:val="16"/>
+                <w:lang w:val="en-US"/>
+              </w:rPr>
+              <w:t>class</w:t>
+            </w:r>
+            <w:proofErr w:type="spellEnd"/>
+            <w:r>
+              <w:rPr>
+                <w:sz w:val="16"/>
+                <w:szCs w:val="16"/>
+                <w:lang w:val="en-US"/>
+              </w:rPr>
+              <w:t>::</w:t>
+            </w:r>
+            <w:proofErr w:type="spellStart"/>
+            <w:proofErr w:type="gramEnd"/>
+            <w:r>
+              <w:rPr>
+                <w:sz w:val="16"/>
+                <w:szCs w:val="16"/>
+                <w:lang w:val="en-US"/>
+              </w:rPr>
+              <w:t>my_class</w:t>
+            </w:r>
+            <w:proofErr w:type="spellEnd"/>
+            <w:r>
+              <w:rPr>
+                <w:sz w:val="16"/>
+                <w:szCs w:val="16"/>
+                <w:lang w:val="en-US"/>
+              </w:rPr>
+              <w:t>(const char *path) {</w:t>
             </w:r>
           </w:p>
           <w:p>
@@ -4658,12 +6414,1233 @@
     </w:p>
     <w:p>
       <w:pPr>
+        <w:spacing w:after="0" w:line="240" w:lineRule="auto"/>
+        <w:rPr>
+          <w:sz w:val="16"/>
+          <w:szCs w:val="16"/>
+          <w:lang w:val="en-US"/>
+        </w:rPr>
+      </w:pPr>
+    </w:p>
+    <w:p>
+      <w:pPr>
         <w:pStyle w:val="1"/>
         <w:rPr>
           <w:lang w:val="en-US"/>
         </w:rPr>
       </w:pPr>
-      <w:bookmarkStart w:id="12" w:name="_Toc143172549"/>
+    </w:p>
+    <w:p>
+      <w:pPr>
+        <w:rPr>
+          <w:lang w:val="en-US"/>
+        </w:rPr>
+      </w:pPr>
+    </w:p>
+    <w:p>
+      <w:pPr>
+        <w:pStyle w:val="1"/>
+        <w:rPr>
+          <w:lang w:val="en-US"/>
+        </w:rPr>
+      </w:pPr>
+    </w:p>
+    <w:p>
+      <w:pPr>
+        <w:pStyle w:val="1"/>
+      </w:pPr>
+      <w:bookmarkStart w:id="13" w:name="_Toc143858986"/>
+      <w:r>
+        <w:rPr>
+          <w:lang w:val="en-US"/>
+        </w:rPr>
+        <w:t>Singleton</w:t>
+      </w:r>
+      <w:bookmarkEnd w:id="13"/>
+    </w:p>
+    <w:p>
+      <w:pPr>
+        <w:shd w:val="clear" w:color="auto" w:fill="FFFFFF"/>
+        <w:spacing w:after="0" w:line="264" w:lineRule="atLeast"/>
+        <w:textAlignment w:val="baseline"/>
+        <w:rPr>
+          <w:rFonts w:ascii="Consolas" w:eastAsia="Times New Roman" w:hAnsi="Consolas" w:cs="Times New Roman"/>
+          <w:color w:val="444444"/>
+          <w:sz w:val="18"/>
+          <w:szCs w:val="18"/>
+          <w:lang w:val="en-US" w:eastAsia="ru-RU"/>
+        </w:rPr>
+      </w:pPr>
+      <w:r>
+        <w:rPr>
+          <w:rFonts w:ascii="Consolas" w:eastAsia="Times New Roman" w:hAnsi="Consolas" w:cs="Courier New"/>
+          <w:color w:val="008200"/>
+          <w:sz w:val="18"/>
+          <w:szCs w:val="18"/>
+          <w:bdr w:val="none" w:sz="0" w:space="0" w:color="auto" w:frame="1"/>
+          <w:lang w:val="en-US" w:eastAsia="ru-RU"/>
+        </w:rPr>
+        <w:t xml:space="preserve">// </w:t>
+      </w:r>
+      <w:proofErr w:type="spellStart"/>
+      <w:r>
+        <w:rPr>
+          <w:rFonts w:ascii="Consolas" w:eastAsia="Times New Roman" w:hAnsi="Consolas" w:cs="Courier New"/>
+          <w:color w:val="008200"/>
+          <w:sz w:val="18"/>
+          <w:szCs w:val="18"/>
+          <w:bdr w:val="none" w:sz="0" w:space="0" w:color="auto" w:frame="1"/>
+          <w:lang w:val="en-US" w:eastAsia="ru-RU"/>
+        </w:rPr>
+        <w:t>Singleton.h</w:t>
+      </w:r>
+      <w:proofErr w:type="spellEnd"/>
+    </w:p>
+    <w:p>
+      <w:pPr>
+        <w:shd w:val="clear" w:color="auto" w:fill="FFFFFF"/>
+        <w:spacing w:after="0" w:line="264" w:lineRule="atLeast"/>
+        <w:textAlignment w:val="baseline"/>
+        <w:rPr>
+          <w:rFonts w:ascii="Consolas" w:eastAsia="Times New Roman" w:hAnsi="Consolas" w:cs="Times New Roman"/>
+          <w:color w:val="444444"/>
+          <w:sz w:val="18"/>
+          <w:szCs w:val="18"/>
+          <w:lang w:val="en-US" w:eastAsia="ru-RU"/>
+        </w:rPr>
+      </w:pPr>
+      <w:r>
+        <w:rPr>
+          <w:rFonts w:ascii="Consolas" w:eastAsia="Times New Roman" w:hAnsi="Consolas" w:cs="Courier New"/>
+          <w:b/>
+          <w:bCs/>
+          <w:color w:val="006699"/>
+          <w:sz w:val="18"/>
+          <w:szCs w:val="18"/>
+          <w:bdr w:val="none" w:sz="0" w:space="0" w:color="auto" w:frame="1"/>
+          <w:lang w:val="en-US" w:eastAsia="ru-RU"/>
+        </w:rPr>
+        <w:t>class</w:t>
+      </w:r>
+      <w:r>
+        <w:rPr>
+          <w:rFonts w:ascii="Consolas" w:eastAsia="Times New Roman" w:hAnsi="Consolas" w:cs="Times New Roman"/>
+          <w:color w:val="444444"/>
+          <w:sz w:val="18"/>
+          <w:szCs w:val="18"/>
+          <w:lang w:val="en-US" w:eastAsia="ru-RU"/>
+        </w:rPr>
+        <w:t xml:space="preserve"> </w:t>
+      </w:r>
+      <w:r>
+        <w:rPr>
+          <w:rFonts w:ascii="Consolas" w:eastAsia="Times New Roman" w:hAnsi="Consolas" w:cs="Courier New"/>
+          <w:color w:val="000000"/>
+          <w:sz w:val="18"/>
+          <w:szCs w:val="18"/>
+          <w:bdr w:val="none" w:sz="0" w:space="0" w:color="auto" w:frame="1"/>
+          <w:lang w:val="en-US" w:eastAsia="ru-RU"/>
+        </w:rPr>
+        <w:t>Singleton</w:t>
+      </w:r>
+    </w:p>
+    <w:p>
+      <w:pPr>
+        <w:shd w:val="clear" w:color="auto" w:fill="FFFFFF"/>
+        <w:spacing w:after="0" w:line="264" w:lineRule="atLeast"/>
+        <w:textAlignment w:val="baseline"/>
+        <w:rPr>
+          <w:rFonts w:ascii="Consolas" w:eastAsia="Times New Roman" w:hAnsi="Consolas" w:cs="Times New Roman"/>
+          <w:color w:val="444444"/>
+          <w:sz w:val="18"/>
+          <w:szCs w:val="18"/>
+          <w:lang w:val="en-US" w:eastAsia="ru-RU"/>
+        </w:rPr>
+      </w:pPr>
+      <w:r>
+        <w:rPr>
+          <w:rFonts w:ascii="Consolas" w:eastAsia="Times New Roman" w:hAnsi="Consolas" w:cs="Courier New"/>
+          <w:color w:val="000000"/>
+          <w:sz w:val="18"/>
+          <w:szCs w:val="18"/>
+          <w:bdr w:val="none" w:sz="0" w:space="0" w:color="auto" w:frame="1"/>
+          <w:lang w:val="en-US" w:eastAsia="ru-RU"/>
+        </w:rPr>
+        <w:t>{</w:t>
+      </w:r>
+    </w:p>
+    <w:p>
+      <w:pPr>
+        <w:shd w:val="clear" w:color="auto" w:fill="FFFFFF"/>
+        <w:spacing w:after="0" w:line="264" w:lineRule="atLeast"/>
+        <w:textAlignment w:val="baseline"/>
+        <w:rPr>
+          <w:rFonts w:ascii="Consolas" w:eastAsia="Times New Roman" w:hAnsi="Consolas" w:cs="Times New Roman"/>
+          <w:color w:val="444444"/>
+          <w:sz w:val="18"/>
+          <w:szCs w:val="18"/>
+          <w:lang w:val="en-US" w:eastAsia="ru-RU"/>
+        </w:rPr>
+      </w:pPr>
+      <w:r>
+        <w:rPr>
+          <w:rFonts w:ascii="Consolas" w:eastAsia="Times New Roman" w:hAnsi="Consolas" w:cs="Courier New"/>
+          <w:color w:val="444444"/>
+          <w:sz w:val="18"/>
+          <w:szCs w:val="18"/>
+          <w:bdr w:val="none" w:sz="0" w:space="0" w:color="auto" w:frame="1"/>
+          <w:lang w:val="en-US" w:eastAsia="ru-RU"/>
+        </w:rPr>
+        <w:t>  </w:t>
+      </w:r>
+      <w:r>
+        <w:rPr>
+          <w:rFonts w:ascii="Consolas" w:eastAsia="Times New Roman" w:hAnsi="Consolas" w:cs="Courier New"/>
+          <w:b/>
+          <w:bCs/>
+          <w:color w:val="006699"/>
+          <w:sz w:val="18"/>
+          <w:szCs w:val="18"/>
+          <w:bdr w:val="none" w:sz="0" w:space="0" w:color="auto" w:frame="1"/>
+          <w:lang w:val="en-US" w:eastAsia="ru-RU"/>
+        </w:rPr>
+        <w:t>private</w:t>
+      </w:r>
+      <w:r>
+        <w:rPr>
+          <w:rFonts w:ascii="Consolas" w:eastAsia="Times New Roman" w:hAnsi="Consolas" w:cs="Courier New"/>
+          <w:color w:val="000000"/>
+          <w:sz w:val="18"/>
+          <w:szCs w:val="18"/>
+          <w:bdr w:val="none" w:sz="0" w:space="0" w:color="auto" w:frame="1"/>
+          <w:lang w:val="en-US" w:eastAsia="ru-RU"/>
+        </w:rPr>
+        <w:t>:</w:t>
+      </w:r>
+    </w:p>
+    <w:p>
+      <w:pPr>
+        <w:shd w:val="clear" w:color="auto" w:fill="FFFFFF"/>
+        <w:spacing w:after="0" w:line="264" w:lineRule="atLeast"/>
+        <w:textAlignment w:val="baseline"/>
+        <w:rPr>
+          <w:rFonts w:ascii="Consolas" w:eastAsia="Times New Roman" w:hAnsi="Consolas" w:cs="Times New Roman"/>
+          <w:color w:val="444444"/>
+          <w:sz w:val="18"/>
+          <w:szCs w:val="18"/>
+          <w:lang w:eastAsia="ru-RU"/>
+        </w:rPr>
+      </w:pPr>
+      <w:r>
+        <w:rPr>
+          <w:rFonts w:ascii="Consolas" w:eastAsia="Times New Roman" w:hAnsi="Consolas" w:cs="Courier New"/>
+          <w:color w:val="444444"/>
+          <w:sz w:val="18"/>
+          <w:szCs w:val="18"/>
+          <w:bdr w:val="none" w:sz="0" w:space="0" w:color="auto" w:frame="1"/>
+          <w:lang w:val="en-US" w:eastAsia="ru-RU"/>
+        </w:rPr>
+        <w:t>    </w:t>
+      </w:r>
+      <w:proofErr w:type="spellStart"/>
+      <w:r>
+        <w:rPr>
+          <w:rFonts w:ascii="Consolas" w:eastAsia="Times New Roman" w:hAnsi="Consolas" w:cs="Courier New"/>
+          <w:b/>
+          <w:bCs/>
+          <w:color w:val="006699"/>
+          <w:sz w:val="18"/>
+          <w:szCs w:val="18"/>
+          <w:bdr w:val="none" w:sz="0" w:space="0" w:color="auto" w:frame="1"/>
+          <w:lang w:eastAsia="ru-RU"/>
+        </w:rPr>
+        <w:t>static</w:t>
+      </w:r>
+      <w:proofErr w:type="spellEnd"/>
+      <w:r>
+        <w:rPr>
+          <w:rFonts w:ascii="Consolas" w:eastAsia="Times New Roman" w:hAnsi="Consolas" w:cs="Times New Roman"/>
+          <w:color w:val="444444"/>
+          <w:sz w:val="18"/>
+          <w:szCs w:val="18"/>
+          <w:lang w:eastAsia="ru-RU"/>
+        </w:rPr>
+        <w:t xml:space="preserve"> </w:t>
+      </w:r>
+      <w:proofErr w:type="spellStart"/>
+      <w:r>
+        <w:rPr>
+          <w:rFonts w:ascii="Consolas" w:eastAsia="Times New Roman" w:hAnsi="Consolas" w:cs="Courier New"/>
+          <w:color w:val="000000"/>
+          <w:sz w:val="18"/>
+          <w:szCs w:val="18"/>
+          <w:bdr w:val="none" w:sz="0" w:space="0" w:color="auto" w:frame="1"/>
+          <w:lang w:eastAsia="ru-RU"/>
+        </w:rPr>
+        <w:t>Singleton</w:t>
+      </w:r>
+      <w:proofErr w:type="spellEnd"/>
+      <w:r>
+        <w:rPr>
+          <w:rFonts w:ascii="Consolas" w:eastAsia="Times New Roman" w:hAnsi="Consolas" w:cs="Courier New"/>
+          <w:color w:val="000000"/>
+          <w:sz w:val="18"/>
+          <w:szCs w:val="18"/>
+          <w:bdr w:val="none" w:sz="0" w:space="0" w:color="auto" w:frame="1"/>
+          <w:lang w:eastAsia="ru-RU"/>
+        </w:rPr>
+        <w:t xml:space="preserve"> * </w:t>
+      </w:r>
+      <w:proofErr w:type="spellStart"/>
+      <w:r>
+        <w:rPr>
+          <w:rFonts w:ascii="Consolas" w:eastAsia="Times New Roman" w:hAnsi="Consolas" w:cs="Courier New"/>
+          <w:color w:val="000000"/>
+          <w:sz w:val="18"/>
+          <w:szCs w:val="18"/>
+          <w:bdr w:val="none" w:sz="0" w:space="0" w:color="auto" w:frame="1"/>
+          <w:lang w:eastAsia="ru-RU"/>
+        </w:rPr>
+        <w:t>p_instance</w:t>
+      </w:r>
+      <w:proofErr w:type="spellEnd"/>
+      <w:r>
+        <w:rPr>
+          <w:rFonts w:ascii="Consolas" w:eastAsia="Times New Roman" w:hAnsi="Consolas" w:cs="Courier New"/>
+          <w:color w:val="000000"/>
+          <w:sz w:val="18"/>
+          <w:szCs w:val="18"/>
+          <w:bdr w:val="none" w:sz="0" w:space="0" w:color="auto" w:frame="1"/>
+          <w:lang w:eastAsia="ru-RU"/>
+        </w:rPr>
+        <w:t>;</w:t>
+      </w:r>
+    </w:p>
+    <w:p>
+      <w:pPr>
+        <w:shd w:val="clear" w:color="auto" w:fill="FFFFFF"/>
+        <w:spacing w:after="0" w:line="264" w:lineRule="atLeast"/>
+        <w:textAlignment w:val="baseline"/>
+        <w:rPr>
+          <w:rFonts w:ascii="Consolas" w:eastAsia="Times New Roman" w:hAnsi="Consolas" w:cs="Times New Roman"/>
+          <w:color w:val="444444"/>
+          <w:sz w:val="18"/>
+          <w:szCs w:val="18"/>
+          <w:lang w:eastAsia="ru-RU"/>
+        </w:rPr>
+      </w:pPr>
+      <w:r>
+        <w:rPr>
+          <w:rFonts w:ascii="Consolas" w:eastAsia="Times New Roman" w:hAnsi="Consolas" w:cs="Courier New"/>
+          <w:color w:val="444444"/>
+          <w:sz w:val="18"/>
+          <w:szCs w:val="18"/>
+          <w:bdr w:val="none" w:sz="0" w:space="0" w:color="auto" w:frame="1"/>
+          <w:lang w:eastAsia="ru-RU"/>
+        </w:rPr>
+        <w:t>    </w:t>
+      </w:r>
+      <w:r>
+        <w:rPr>
+          <w:rFonts w:ascii="Consolas" w:eastAsia="Times New Roman" w:hAnsi="Consolas" w:cs="Courier New"/>
+          <w:color w:val="008200"/>
+          <w:sz w:val="18"/>
+          <w:szCs w:val="18"/>
+          <w:bdr w:val="none" w:sz="0" w:space="0" w:color="auto" w:frame="1"/>
+          <w:lang w:eastAsia="ru-RU"/>
+        </w:rPr>
+        <w:t>// Конструкторы и оператор присваивания недоступны клиентам</w:t>
+      </w:r>
+    </w:p>
+    <w:p>
+      <w:pPr>
+        <w:shd w:val="clear" w:color="auto" w:fill="FFFFFF"/>
+        <w:spacing w:after="0" w:line="264" w:lineRule="atLeast"/>
+        <w:textAlignment w:val="baseline"/>
+        <w:rPr>
+          <w:rFonts w:ascii="Consolas" w:eastAsia="Times New Roman" w:hAnsi="Consolas" w:cs="Times New Roman"/>
+          <w:color w:val="444444"/>
+          <w:sz w:val="18"/>
+          <w:szCs w:val="18"/>
+          <w:lang w:val="en-US" w:eastAsia="ru-RU"/>
+        </w:rPr>
+      </w:pPr>
+      <w:r>
+        <w:rPr>
+          <w:rFonts w:ascii="Consolas" w:eastAsia="Times New Roman" w:hAnsi="Consolas" w:cs="Courier New"/>
+          <w:color w:val="444444"/>
+          <w:sz w:val="18"/>
+          <w:szCs w:val="18"/>
+          <w:bdr w:val="none" w:sz="0" w:space="0" w:color="auto" w:frame="1"/>
+          <w:lang w:eastAsia="ru-RU"/>
+        </w:rPr>
+        <w:t>    </w:t>
+      </w:r>
+      <w:proofErr w:type="gramStart"/>
+      <w:r>
+        <w:rPr>
+          <w:rFonts w:ascii="Consolas" w:eastAsia="Times New Roman" w:hAnsi="Consolas" w:cs="Courier New"/>
+          <w:color w:val="000000"/>
+          <w:sz w:val="18"/>
+          <w:szCs w:val="18"/>
+          <w:bdr w:val="none" w:sz="0" w:space="0" w:color="auto" w:frame="1"/>
+          <w:lang w:val="en-US" w:eastAsia="ru-RU"/>
+        </w:rPr>
+        <w:t>Singleton(</w:t>
+      </w:r>
+      <w:proofErr w:type="gramEnd"/>
+      <w:r>
+        <w:rPr>
+          <w:rFonts w:ascii="Consolas" w:eastAsia="Times New Roman" w:hAnsi="Consolas" w:cs="Courier New"/>
+          <w:color w:val="000000"/>
+          <w:sz w:val="18"/>
+          <w:szCs w:val="18"/>
+          <w:bdr w:val="none" w:sz="0" w:space="0" w:color="auto" w:frame="1"/>
+          <w:lang w:val="en-US" w:eastAsia="ru-RU"/>
+        </w:rPr>
+        <w:t>) {}</w:t>
+      </w:r>
+    </w:p>
+    <w:p>
+      <w:pPr>
+        <w:shd w:val="clear" w:color="auto" w:fill="FFFFFF"/>
+        <w:spacing w:after="0" w:line="264" w:lineRule="atLeast"/>
+        <w:textAlignment w:val="baseline"/>
+        <w:rPr>
+          <w:rFonts w:ascii="Consolas" w:eastAsia="Times New Roman" w:hAnsi="Consolas" w:cs="Times New Roman"/>
+          <w:color w:val="444444"/>
+          <w:sz w:val="18"/>
+          <w:szCs w:val="18"/>
+          <w:lang w:val="en-US" w:eastAsia="ru-RU"/>
+        </w:rPr>
+      </w:pPr>
+      <w:r>
+        <w:rPr>
+          <w:rFonts w:ascii="Consolas" w:eastAsia="Times New Roman" w:hAnsi="Consolas" w:cs="Courier New"/>
+          <w:color w:val="444444"/>
+          <w:sz w:val="18"/>
+          <w:szCs w:val="18"/>
+          <w:bdr w:val="none" w:sz="0" w:space="0" w:color="auto" w:frame="1"/>
+          <w:lang w:val="en-US" w:eastAsia="ru-RU"/>
+        </w:rPr>
+        <w:t>    </w:t>
+      </w:r>
+      <w:proofErr w:type="gramStart"/>
+      <w:r>
+        <w:rPr>
+          <w:rFonts w:ascii="Consolas" w:eastAsia="Times New Roman" w:hAnsi="Consolas" w:cs="Courier New"/>
+          <w:color w:val="000000"/>
+          <w:sz w:val="18"/>
+          <w:szCs w:val="18"/>
+          <w:bdr w:val="none" w:sz="0" w:space="0" w:color="auto" w:frame="1"/>
+          <w:lang w:val="en-US" w:eastAsia="ru-RU"/>
+        </w:rPr>
+        <w:t xml:space="preserve">Singleton( </w:t>
+      </w:r>
+      <w:r>
+        <w:rPr>
+          <w:rFonts w:ascii="Consolas" w:eastAsia="Times New Roman" w:hAnsi="Consolas" w:cs="Courier New"/>
+          <w:b/>
+          <w:bCs/>
+          <w:color w:val="006699"/>
+          <w:sz w:val="18"/>
+          <w:szCs w:val="18"/>
+          <w:bdr w:val="none" w:sz="0" w:space="0" w:color="auto" w:frame="1"/>
+          <w:lang w:val="en-US" w:eastAsia="ru-RU"/>
+        </w:rPr>
+        <w:t>const</w:t>
+      </w:r>
+      <w:proofErr w:type="gramEnd"/>
+      <w:r>
+        <w:rPr>
+          <w:rFonts w:ascii="Consolas" w:eastAsia="Times New Roman" w:hAnsi="Consolas" w:cs="Times New Roman"/>
+          <w:color w:val="444444"/>
+          <w:sz w:val="18"/>
+          <w:szCs w:val="18"/>
+          <w:lang w:val="en-US" w:eastAsia="ru-RU"/>
+        </w:rPr>
+        <w:t xml:space="preserve"> </w:t>
+      </w:r>
+      <w:r>
+        <w:rPr>
+          <w:rFonts w:ascii="Consolas" w:eastAsia="Times New Roman" w:hAnsi="Consolas" w:cs="Courier New"/>
+          <w:color w:val="000000"/>
+          <w:sz w:val="18"/>
+          <w:szCs w:val="18"/>
+          <w:bdr w:val="none" w:sz="0" w:space="0" w:color="auto" w:frame="1"/>
+          <w:lang w:val="en-US" w:eastAsia="ru-RU"/>
+        </w:rPr>
+        <w:t xml:space="preserve">Singleton&amp; );  </w:t>
+      </w:r>
+    </w:p>
+    <w:p>
+      <w:pPr>
+        <w:shd w:val="clear" w:color="auto" w:fill="FFFFFF"/>
+        <w:spacing w:after="0" w:line="264" w:lineRule="atLeast"/>
+        <w:textAlignment w:val="baseline"/>
+        <w:rPr>
+          <w:rFonts w:ascii="Consolas" w:eastAsia="Times New Roman" w:hAnsi="Consolas" w:cs="Times New Roman"/>
+          <w:color w:val="444444"/>
+          <w:sz w:val="18"/>
+          <w:szCs w:val="18"/>
+          <w:lang w:val="en-US" w:eastAsia="ru-RU"/>
+        </w:rPr>
+      </w:pPr>
+      <w:r>
+        <w:rPr>
+          <w:rFonts w:ascii="Consolas" w:eastAsia="Times New Roman" w:hAnsi="Consolas" w:cs="Courier New"/>
+          <w:color w:val="444444"/>
+          <w:sz w:val="18"/>
+          <w:szCs w:val="18"/>
+          <w:bdr w:val="none" w:sz="0" w:space="0" w:color="auto" w:frame="1"/>
+          <w:lang w:val="en-US" w:eastAsia="ru-RU"/>
+        </w:rPr>
+        <w:t>    </w:t>
+      </w:r>
+      <w:r>
+        <w:rPr>
+          <w:rFonts w:ascii="Consolas" w:eastAsia="Times New Roman" w:hAnsi="Consolas" w:cs="Courier New"/>
+          <w:color w:val="000000"/>
+          <w:sz w:val="18"/>
+          <w:szCs w:val="18"/>
+          <w:bdr w:val="none" w:sz="0" w:space="0" w:color="auto" w:frame="1"/>
+          <w:lang w:val="en-US" w:eastAsia="ru-RU"/>
+        </w:rPr>
+        <w:t>Singleton&amp; operator</w:t>
+      </w:r>
+      <w:proofErr w:type="gramStart"/>
+      <w:r>
+        <w:rPr>
+          <w:rFonts w:ascii="Consolas" w:eastAsia="Times New Roman" w:hAnsi="Consolas" w:cs="Courier New"/>
+          <w:color w:val="000000"/>
+          <w:sz w:val="18"/>
+          <w:szCs w:val="18"/>
+          <w:bdr w:val="none" w:sz="0" w:space="0" w:color="auto" w:frame="1"/>
+          <w:lang w:val="en-US" w:eastAsia="ru-RU"/>
+        </w:rPr>
+        <w:t>=( Singleton</w:t>
+      </w:r>
+      <w:proofErr w:type="gramEnd"/>
+      <w:r>
+        <w:rPr>
+          <w:rFonts w:ascii="Consolas" w:eastAsia="Times New Roman" w:hAnsi="Consolas" w:cs="Courier New"/>
+          <w:color w:val="000000"/>
+          <w:sz w:val="18"/>
+          <w:szCs w:val="18"/>
+          <w:bdr w:val="none" w:sz="0" w:space="0" w:color="auto" w:frame="1"/>
+          <w:lang w:val="en-US" w:eastAsia="ru-RU"/>
+        </w:rPr>
+        <w:t>&amp; );</w:t>
+      </w:r>
+    </w:p>
+    <w:p>
+      <w:pPr>
+        <w:shd w:val="clear" w:color="auto" w:fill="FFFFFF"/>
+        <w:spacing w:after="0" w:line="264" w:lineRule="atLeast"/>
+        <w:textAlignment w:val="baseline"/>
+        <w:rPr>
+          <w:rFonts w:ascii="Consolas" w:eastAsia="Times New Roman" w:hAnsi="Consolas" w:cs="Times New Roman"/>
+          <w:color w:val="444444"/>
+          <w:sz w:val="18"/>
+          <w:szCs w:val="18"/>
+          <w:lang w:val="en-US" w:eastAsia="ru-RU"/>
+        </w:rPr>
+      </w:pPr>
+      <w:r>
+        <w:rPr>
+          <w:rFonts w:ascii="Consolas" w:eastAsia="Times New Roman" w:hAnsi="Consolas" w:cs="Courier New"/>
+          <w:color w:val="444444"/>
+          <w:sz w:val="18"/>
+          <w:szCs w:val="18"/>
+          <w:bdr w:val="none" w:sz="0" w:space="0" w:color="auto" w:frame="1"/>
+          <w:lang w:val="en-US" w:eastAsia="ru-RU"/>
+        </w:rPr>
+        <w:t>  </w:t>
+      </w:r>
+      <w:r>
+        <w:rPr>
+          <w:rFonts w:ascii="Consolas" w:eastAsia="Times New Roman" w:hAnsi="Consolas" w:cs="Courier New"/>
+          <w:b/>
+          <w:bCs/>
+          <w:color w:val="006699"/>
+          <w:sz w:val="18"/>
+          <w:szCs w:val="18"/>
+          <w:bdr w:val="none" w:sz="0" w:space="0" w:color="auto" w:frame="1"/>
+          <w:lang w:val="en-US" w:eastAsia="ru-RU"/>
+        </w:rPr>
+        <w:t>public</w:t>
+      </w:r>
+      <w:r>
+        <w:rPr>
+          <w:rFonts w:ascii="Consolas" w:eastAsia="Times New Roman" w:hAnsi="Consolas" w:cs="Courier New"/>
+          <w:color w:val="000000"/>
+          <w:sz w:val="18"/>
+          <w:szCs w:val="18"/>
+          <w:bdr w:val="none" w:sz="0" w:space="0" w:color="auto" w:frame="1"/>
+          <w:lang w:val="en-US" w:eastAsia="ru-RU"/>
+        </w:rPr>
+        <w:t>:</w:t>
+      </w:r>
+    </w:p>
+    <w:p>
+      <w:pPr>
+        <w:shd w:val="clear" w:color="auto" w:fill="FFFFFF"/>
+        <w:spacing w:after="0" w:line="264" w:lineRule="atLeast"/>
+        <w:textAlignment w:val="baseline"/>
+        <w:rPr>
+          <w:rFonts w:ascii="Consolas" w:eastAsia="Times New Roman" w:hAnsi="Consolas" w:cs="Times New Roman"/>
+          <w:color w:val="444444"/>
+          <w:sz w:val="18"/>
+          <w:szCs w:val="18"/>
+          <w:lang w:val="en-US" w:eastAsia="ru-RU"/>
+        </w:rPr>
+      </w:pPr>
+      <w:r>
+        <w:rPr>
+          <w:rFonts w:ascii="Consolas" w:eastAsia="Times New Roman" w:hAnsi="Consolas" w:cs="Courier New"/>
+          <w:color w:val="444444"/>
+          <w:sz w:val="18"/>
+          <w:szCs w:val="18"/>
+          <w:bdr w:val="none" w:sz="0" w:space="0" w:color="auto" w:frame="1"/>
+          <w:lang w:val="en-US" w:eastAsia="ru-RU"/>
+        </w:rPr>
+        <w:t>    </w:t>
+      </w:r>
+      <w:r>
+        <w:rPr>
+          <w:rFonts w:ascii="Consolas" w:eastAsia="Times New Roman" w:hAnsi="Consolas" w:cs="Courier New"/>
+          <w:b/>
+          <w:bCs/>
+          <w:color w:val="006699"/>
+          <w:sz w:val="18"/>
+          <w:szCs w:val="18"/>
+          <w:bdr w:val="none" w:sz="0" w:space="0" w:color="auto" w:frame="1"/>
+          <w:lang w:val="en-US" w:eastAsia="ru-RU"/>
+        </w:rPr>
+        <w:t>static</w:t>
+      </w:r>
+      <w:r>
+        <w:rPr>
+          <w:rFonts w:ascii="Consolas" w:eastAsia="Times New Roman" w:hAnsi="Consolas" w:cs="Times New Roman"/>
+          <w:color w:val="444444"/>
+          <w:sz w:val="18"/>
+          <w:szCs w:val="18"/>
+          <w:lang w:val="en-US" w:eastAsia="ru-RU"/>
+        </w:rPr>
+        <w:t xml:space="preserve"> </w:t>
+      </w:r>
+      <w:r>
+        <w:rPr>
+          <w:rFonts w:ascii="Consolas" w:eastAsia="Times New Roman" w:hAnsi="Consolas" w:cs="Courier New"/>
+          <w:color w:val="000000"/>
+          <w:sz w:val="18"/>
+          <w:szCs w:val="18"/>
+          <w:bdr w:val="none" w:sz="0" w:space="0" w:color="auto" w:frame="1"/>
+          <w:lang w:val="en-US" w:eastAsia="ru-RU"/>
+        </w:rPr>
+        <w:t xml:space="preserve">Singleton * </w:t>
+      </w:r>
+      <w:proofErr w:type="spellStart"/>
+      <w:proofErr w:type="gramStart"/>
+      <w:r>
+        <w:rPr>
+          <w:rFonts w:ascii="Consolas" w:eastAsia="Times New Roman" w:hAnsi="Consolas" w:cs="Courier New"/>
+          <w:color w:val="000000"/>
+          <w:sz w:val="18"/>
+          <w:szCs w:val="18"/>
+          <w:bdr w:val="none" w:sz="0" w:space="0" w:color="auto" w:frame="1"/>
+          <w:lang w:val="en-US" w:eastAsia="ru-RU"/>
+        </w:rPr>
+        <w:t>getInstance</w:t>
+      </w:r>
+      <w:proofErr w:type="spellEnd"/>
+      <w:r>
+        <w:rPr>
+          <w:rFonts w:ascii="Consolas" w:eastAsia="Times New Roman" w:hAnsi="Consolas" w:cs="Courier New"/>
+          <w:color w:val="000000"/>
+          <w:sz w:val="18"/>
+          <w:szCs w:val="18"/>
+          <w:bdr w:val="none" w:sz="0" w:space="0" w:color="auto" w:frame="1"/>
+          <w:lang w:val="en-US" w:eastAsia="ru-RU"/>
+        </w:rPr>
+        <w:t>(</w:t>
+      </w:r>
+      <w:proofErr w:type="gramEnd"/>
+      <w:r>
+        <w:rPr>
+          <w:rFonts w:ascii="Consolas" w:eastAsia="Times New Roman" w:hAnsi="Consolas" w:cs="Courier New"/>
+          <w:color w:val="000000"/>
+          <w:sz w:val="18"/>
+          <w:szCs w:val="18"/>
+          <w:bdr w:val="none" w:sz="0" w:space="0" w:color="auto" w:frame="1"/>
+          <w:lang w:val="en-US" w:eastAsia="ru-RU"/>
+        </w:rPr>
+        <w:t>) {</w:t>
+      </w:r>
+    </w:p>
+    <w:p>
+      <w:pPr>
+        <w:shd w:val="clear" w:color="auto" w:fill="FFFFFF"/>
+        <w:spacing w:after="0" w:line="264" w:lineRule="atLeast"/>
+        <w:textAlignment w:val="baseline"/>
+        <w:rPr>
+          <w:rFonts w:ascii="Consolas" w:eastAsia="Times New Roman" w:hAnsi="Consolas" w:cs="Times New Roman"/>
+          <w:color w:val="444444"/>
+          <w:sz w:val="18"/>
+          <w:szCs w:val="18"/>
+          <w:lang w:val="en-US" w:eastAsia="ru-RU"/>
+        </w:rPr>
+      </w:pPr>
+      <w:r>
+        <w:rPr>
+          <w:rFonts w:ascii="Consolas" w:eastAsia="Times New Roman" w:hAnsi="Consolas" w:cs="Courier New"/>
+          <w:color w:val="444444"/>
+          <w:sz w:val="18"/>
+          <w:szCs w:val="18"/>
+          <w:bdr w:val="none" w:sz="0" w:space="0" w:color="auto" w:frame="1"/>
+          <w:lang w:val="en-US" w:eastAsia="ru-RU"/>
+        </w:rPr>
+        <w:t>        </w:t>
+      </w:r>
+      <w:r>
+        <w:rPr>
+          <w:rFonts w:ascii="Consolas" w:eastAsia="Times New Roman" w:hAnsi="Consolas" w:cs="Courier New"/>
+          <w:b/>
+          <w:bCs/>
+          <w:color w:val="006699"/>
+          <w:sz w:val="18"/>
+          <w:szCs w:val="18"/>
+          <w:bdr w:val="none" w:sz="0" w:space="0" w:color="auto" w:frame="1"/>
+          <w:lang w:val="en-US" w:eastAsia="ru-RU"/>
+        </w:rPr>
+        <w:t>if</w:t>
+      </w:r>
+      <w:proofErr w:type="gramStart"/>
+      <w:r>
+        <w:rPr>
+          <w:rFonts w:ascii="Consolas" w:eastAsia="Times New Roman" w:hAnsi="Consolas" w:cs="Courier New"/>
+          <w:color w:val="000000"/>
+          <w:sz w:val="18"/>
+          <w:szCs w:val="18"/>
+          <w:bdr w:val="none" w:sz="0" w:space="0" w:color="auto" w:frame="1"/>
+          <w:lang w:val="en-US" w:eastAsia="ru-RU"/>
+        </w:rPr>
+        <w:t>(!</w:t>
+      </w:r>
+      <w:proofErr w:type="spellStart"/>
+      <w:r>
+        <w:rPr>
+          <w:rFonts w:ascii="Consolas" w:eastAsia="Times New Roman" w:hAnsi="Consolas" w:cs="Courier New"/>
+          <w:color w:val="000000"/>
+          <w:sz w:val="18"/>
+          <w:szCs w:val="18"/>
+          <w:bdr w:val="none" w:sz="0" w:space="0" w:color="auto" w:frame="1"/>
+          <w:lang w:val="en-US" w:eastAsia="ru-RU"/>
+        </w:rPr>
+        <w:t>p</w:t>
+      </w:r>
+      <w:proofErr w:type="gramEnd"/>
+      <w:r>
+        <w:rPr>
+          <w:rFonts w:ascii="Consolas" w:eastAsia="Times New Roman" w:hAnsi="Consolas" w:cs="Courier New"/>
+          <w:color w:val="000000"/>
+          <w:sz w:val="18"/>
+          <w:szCs w:val="18"/>
+          <w:bdr w:val="none" w:sz="0" w:space="0" w:color="auto" w:frame="1"/>
+          <w:lang w:val="en-US" w:eastAsia="ru-RU"/>
+        </w:rPr>
+        <w:t>_instance</w:t>
+      </w:r>
+      <w:proofErr w:type="spellEnd"/>
+      <w:r>
+        <w:rPr>
+          <w:rFonts w:ascii="Consolas" w:eastAsia="Times New Roman" w:hAnsi="Consolas" w:cs="Courier New"/>
+          <w:color w:val="000000"/>
+          <w:sz w:val="18"/>
+          <w:szCs w:val="18"/>
+          <w:bdr w:val="none" w:sz="0" w:space="0" w:color="auto" w:frame="1"/>
+          <w:lang w:val="en-US" w:eastAsia="ru-RU"/>
+        </w:rPr>
+        <w:t xml:space="preserve">)           </w:t>
+      </w:r>
+    </w:p>
+    <w:p>
+      <w:pPr>
+        <w:shd w:val="clear" w:color="auto" w:fill="FFFFFF"/>
+        <w:spacing w:after="0" w:line="264" w:lineRule="atLeast"/>
+        <w:textAlignment w:val="baseline"/>
+        <w:rPr>
+          <w:rFonts w:ascii="Consolas" w:eastAsia="Times New Roman" w:hAnsi="Consolas" w:cs="Times New Roman"/>
+          <w:color w:val="444444"/>
+          <w:sz w:val="18"/>
+          <w:szCs w:val="18"/>
+          <w:lang w:val="en-US" w:eastAsia="ru-RU"/>
+        </w:rPr>
+      </w:pPr>
+      <w:r>
+        <w:rPr>
+          <w:rFonts w:ascii="Consolas" w:eastAsia="Times New Roman" w:hAnsi="Consolas" w:cs="Courier New"/>
+          <w:color w:val="444444"/>
+          <w:sz w:val="18"/>
+          <w:szCs w:val="18"/>
+          <w:bdr w:val="none" w:sz="0" w:space="0" w:color="auto" w:frame="1"/>
+          <w:lang w:val="en-US" w:eastAsia="ru-RU"/>
+        </w:rPr>
+        <w:t>            </w:t>
+      </w:r>
+      <w:proofErr w:type="spellStart"/>
+      <w:r>
+        <w:rPr>
+          <w:rFonts w:ascii="Consolas" w:eastAsia="Times New Roman" w:hAnsi="Consolas" w:cs="Courier New"/>
+          <w:color w:val="000000"/>
+          <w:sz w:val="18"/>
+          <w:szCs w:val="18"/>
+          <w:bdr w:val="none" w:sz="0" w:space="0" w:color="auto" w:frame="1"/>
+          <w:lang w:val="en-US" w:eastAsia="ru-RU"/>
+        </w:rPr>
+        <w:t>p_instance</w:t>
+      </w:r>
+      <w:proofErr w:type="spellEnd"/>
+      <w:r>
+        <w:rPr>
+          <w:rFonts w:ascii="Consolas" w:eastAsia="Times New Roman" w:hAnsi="Consolas" w:cs="Courier New"/>
+          <w:color w:val="000000"/>
+          <w:sz w:val="18"/>
+          <w:szCs w:val="18"/>
+          <w:bdr w:val="none" w:sz="0" w:space="0" w:color="auto" w:frame="1"/>
+          <w:lang w:val="en-US" w:eastAsia="ru-RU"/>
+        </w:rPr>
+        <w:t xml:space="preserve"> = </w:t>
+      </w:r>
+      <w:r>
+        <w:rPr>
+          <w:rFonts w:ascii="Consolas" w:eastAsia="Times New Roman" w:hAnsi="Consolas" w:cs="Courier New"/>
+          <w:b/>
+          <w:bCs/>
+          <w:color w:val="006699"/>
+          <w:sz w:val="18"/>
+          <w:szCs w:val="18"/>
+          <w:bdr w:val="none" w:sz="0" w:space="0" w:color="auto" w:frame="1"/>
+          <w:lang w:val="en-US" w:eastAsia="ru-RU"/>
+        </w:rPr>
+        <w:t>new</w:t>
+      </w:r>
+      <w:r>
+        <w:rPr>
+          <w:rFonts w:ascii="Consolas" w:eastAsia="Times New Roman" w:hAnsi="Consolas" w:cs="Times New Roman"/>
+          <w:color w:val="444444"/>
+          <w:sz w:val="18"/>
+          <w:szCs w:val="18"/>
+          <w:lang w:val="en-US" w:eastAsia="ru-RU"/>
+        </w:rPr>
+        <w:t xml:space="preserve"> </w:t>
+      </w:r>
+      <w:proofErr w:type="gramStart"/>
+      <w:r>
+        <w:rPr>
+          <w:rFonts w:ascii="Consolas" w:eastAsia="Times New Roman" w:hAnsi="Consolas" w:cs="Courier New"/>
+          <w:color w:val="000000"/>
+          <w:sz w:val="18"/>
+          <w:szCs w:val="18"/>
+          <w:bdr w:val="none" w:sz="0" w:space="0" w:color="auto" w:frame="1"/>
+          <w:lang w:val="en-US" w:eastAsia="ru-RU"/>
+        </w:rPr>
+        <w:t>Singleton(</w:t>
+      </w:r>
+      <w:proofErr w:type="gramEnd"/>
+      <w:r>
+        <w:rPr>
+          <w:rFonts w:ascii="Consolas" w:eastAsia="Times New Roman" w:hAnsi="Consolas" w:cs="Courier New"/>
+          <w:color w:val="000000"/>
+          <w:sz w:val="18"/>
+          <w:szCs w:val="18"/>
+          <w:bdr w:val="none" w:sz="0" w:space="0" w:color="auto" w:frame="1"/>
+          <w:lang w:val="en-US" w:eastAsia="ru-RU"/>
+        </w:rPr>
+        <w:t>);</w:t>
+      </w:r>
+    </w:p>
+    <w:p>
+      <w:pPr>
+        <w:shd w:val="clear" w:color="auto" w:fill="FFFFFF"/>
+        <w:spacing w:after="0" w:line="264" w:lineRule="atLeast"/>
+        <w:textAlignment w:val="baseline"/>
+        <w:rPr>
+          <w:rFonts w:ascii="Consolas" w:eastAsia="Times New Roman" w:hAnsi="Consolas" w:cs="Times New Roman"/>
+          <w:color w:val="444444"/>
+          <w:sz w:val="18"/>
+          <w:szCs w:val="18"/>
+          <w:lang w:val="en-US" w:eastAsia="ru-RU"/>
+        </w:rPr>
+      </w:pPr>
+      <w:r>
+        <w:rPr>
+          <w:rFonts w:ascii="Consolas" w:eastAsia="Times New Roman" w:hAnsi="Consolas" w:cs="Courier New"/>
+          <w:color w:val="444444"/>
+          <w:sz w:val="18"/>
+          <w:szCs w:val="18"/>
+          <w:bdr w:val="none" w:sz="0" w:space="0" w:color="auto" w:frame="1"/>
+          <w:lang w:val="en-US" w:eastAsia="ru-RU"/>
+        </w:rPr>
+        <w:t>        </w:t>
+      </w:r>
+      <w:r>
+        <w:rPr>
+          <w:rFonts w:ascii="Consolas" w:eastAsia="Times New Roman" w:hAnsi="Consolas" w:cs="Courier New"/>
+          <w:b/>
+          <w:bCs/>
+          <w:color w:val="006699"/>
+          <w:sz w:val="18"/>
+          <w:szCs w:val="18"/>
+          <w:bdr w:val="none" w:sz="0" w:space="0" w:color="auto" w:frame="1"/>
+          <w:lang w:val="en-US" w:eastAsia="ru-RU"/>
+        </w:rPr>
+        <w:t>return</w:t>
+      </w:r>
+      <w:r>
+        <w:rPr>
+          <w:rFonts w:ascii="Consolas" w:eastAsia="Times New Roman" w:hAnsi="Consolas" w:cs="Times New Roman"/>
+          <w:color w:val="444444"/>
+          <w:sz w:val="18"/>
+          <w:szCs w:val="18"/>
+          <w:lang w:val="en-US" w:eastAsia="ru-RU"/>
+        </w:rPr>
+        <w:t xml:space="preserve"> </w:t>
+      </w:r>
+      <w:proofErr w:type="spellStart"/>
+      <w:r>
+        <w:rPr>
+          <w:rFonts w:ascii="Consolas" w:eastAsia="Times New Roman" w:hAnsi="Consolas" w:cs="Courier New"/>
+          <w:color w:val="000000"/>
+          <w:sz w:val="18"/>
+          <w:szCs w:val="18"/>
+          <w:bdr w:val="none" w:sz="0" w:space="0" w:color="auto" w:frame="1"/>
+          <w:lang w:val="en-US" w:eastAsia="ru-RU"/>
+        </w:rPr>
+        <w:t>p_instance</w:t>
+      </w:r>
+      <w:proofErr w:type="spellEnd"/>
+      <w:r>
+        <w:rPr>
+          <w:rFonts w:ascii="Consolas" w:eastAsia="Times New Roman" w:hAnsi="Consolas" w:cs="Courier New"/>
+          <w:color w:val="000000"/>
+          <w:sz w:val="18"/>
+          <w:szCs w:val="18"/>
+          <w:bdr w:val="none" w:sz="0" w:space="0" w:color="auto" w:frame="1"/>
+          <w:lang w:val="en-US" w:eastAsia="ru-RU"/>
+        </w:rPr>
+        <w:t>;</w:t>
+      </w:r>
+    </w:p>
+    <w:p>
+      <w:pPr>
+        <w:shd w:val="clear" w:color="auto" w:fill="FFFFFF"/>
+        <w:spacing w:after="0" w:line="264" w:lineRule="atLeast"/>
+        <w:textAlignment w:val="baseline"/>
+        <w:rPr>
+          <w:rFonts w:ascii="Consolas" w:eastAsia="Times New Roman" w:hAnsi="Consolas" w:cs="Times New Roman"/>
+          <w:color w:val="444444"/>
+          <w:sz w:val="18"/>
+          <w:szCs w:val="18"/>
+          <w:lang w:val="en-US" w:eastAsia="ru-RU"/>
+        </w:rPr>
+      </w:pPr>
+      <w:r>
+        <w:rPr>
+          <w:rFonts w:ascii="Consolas" w:eastAsia="Times New Roman" w:hAnsi="Consolas" w:cs="Courier New"/>
+          <w:color w:val="444444"/>
+          <w:sz w:val="18"/>
+          <w:szCs w:val="18"/>
+          <w:bdr w:val="none" w:sz="0" w:space="0" w:color="auto" w:frame="1"/>
+          <w:lang w:val="en-US" w:eastAsia="ru-RU"/>
+        </w:rPr>
+        <w:t>    </w:t>
+      </w:r>
+      <w:r>
+        <w:rPr>
+          <w:rFonts w:ascii="Consolas" w:eastAsia="Times New Roman" w:hAnsi="Consolas" w:cs="Courier New"/>
+          <w:color w:val="000000"/>
+          <w:sz w:val="18"/>
+          <w:szCs w:val="18"/>
+          <w:bdr w:val="none" w:sz="0" w:space="0" w:color="auto" w:frame="1"/>
+          <w:lang w:val="en-US" w:eastAsia="ru-RU"/>
+        </w:rPr>
+        <w:t>}</w:t>
+      </w:r>
+    </w:p>
+    <w:p>
+      <w:pPr>
+        <w:shd w:val="clear" w:color="auto" w:fill="FFFFFF"/>
+        <w:spacing w:after="0" w:line="264" w:lineRule="atLeast"/>
+        <w:textAlignment w:val="baseline"/>
+        <w:rPr>
+          <w:rFonts w:ascii="Consolas" w:eastAsia="Times New Roman" w:hAnsi="Consolas" w:cs="Times New Roman"/>
+          <w:color w:val="444444"/>
+          <w:sz w:val="18"/>
+          <w:szCs w:val="18"/>
+          <w:lang w:val="en-US" w:eastAsia="ru-RU"/>
+        </w:rPr>
+      </w:pPr>
+      <w:r>
+        <w:rPr>
+          <w:rFonts w:ascii="Consolas" w:eastAsia="Times New Roman" w:hAnsi="Consolas" w:cs="Courier New"/>
+          <w:color w:val="000000"/>
+          <w:sz w:val="18"/>
+          <w:szCs w:val="18"/>
+          <w:bdr w:val="none" w:sz="0" w:space="0" w:color="auto" w:frame="1"/>
+          <w:lang w:val="en-US" w:eastAsia="ru-RU"/>
+        </w:rPr>
+        <w:t>};</w:t>
+      </w:r>
+    </w:p>
+    <w:p>
+      <w:pPr>
+        <w:shd w:val="clear" w:color="auto" w:fill="FFFFFF"/>
+        <w:spacing w:after="0" w:line="264" w:lineRule="atLeast"/>
+        <w:textAlignment w:val="baseline"/>
+        <w:rPr>
+          <w:rFonts w:ascii="Consolas" w:eastAsia="Times New Roman" w:hAnsi="Consolas" w:cs="Times New Roman"/>
+          <w:color w:val="444444"/>
+          <w:sz w:val="18"/>
+          <w:szCs w:val="18"/>
+          <w:lang w:val="en-US" w:eastAsia="ru-RU"/>
+        </w:rPr>
+      </w:pPr>
+      <w:r>
+        <w:rPr>
+          <w:rFonts w:ascii="Consolas" w:eastAsia="Times New Roman" w:hAnsi="Consolas" w:cs="Courier New"/>
+          <w:color w:val="444444"/>
+          <w:sz w:val="18"/>
+          <w:szCs w:val="18"/>
+          <w:bdr w:val="none" w:sz="0" w:space="0" w:color="auto" w:frame="1"/>
+          <w:lang w:val="en-US" w:eastAsia="ru-RU"/>
+        </w:rPr>
+        <w:t> </w:t>
+      </w:r>
+      <w:r>
+        <w:rPr>
+          <w:rFonts w:ascii="Consolas" w:eastAsia="Times New Roman" w:hAnsi="Consolas" w:cs="Times New Roman"/>
+          <w:color w:val="444444"/>
+          <w:sz w:val="18"/>
+          <w:szCs w:val="18"/>
+          <w:lang w:val="en-US" w:eastAsia="ru-RU"/>
+        </w:rPr>
+        <w:t> </w:t>
+      </w:r>
+    </w:p>
+    <w:p>
+      <w:pPr>
+        <w:shd w:val="clear" w:color="auto" w:fill="FFFFFF"/>
+        <w:spacing w:after="0" w:line="264" w:lineRule="atLeast"/>
+        <w:textAlignment w:val="baseline"/>
+        <w:rPr>
+          <w:rFonts w:ascii="Consolas" w:eastAsia="Times New Roman" w:hAnsi="Consolas" w:cs="Times New Roman"/>
+          <w:color w:val="444444"/>
+          <w:sz w:val="18"/>
+          <w:szCs w:val="18"/>
+          <w:lang w:val="en-US" w:eastAsia="ru-RU"/>
+        </w:rPr>
+      </w:pPr>
+      <w:r>
+        <w:rPr>
+          <w:rFonts w:ascii="Consolas" w:eastAsia="Times New Roman" w:hAnsi="Consolas" w:cs="Courier New"/>
+          <w:color w:val="008200"/>
+          <w:sz w:val="18"/>
+          <w:szCs w:val="18"/>
+          <w:bdr w:val="none" w:sz="0" w:space="0" w:color="auto" w:frame="1"/>
+          <w:lang w:val="en-US" w:eastAsia="ru-RU"/>
+        </w:rPr>
+        <w:t>// Singleton.cpp</w:t>
+      </w:r>
+    </w:p>
+    <w:p>
+      <w:pPr>
+        <w:shd w:val="clear" w:color="auto" w:fill="FFFFFF"/>
+        <w:spacing w:after="0" w:line="264" w:lineRule="atLeast"/>
+        <w:textAlignment w:val="baseline"/>
+        <w:rPr>
+          <w:rFonts w:ascii="Consolas" w:eastAsia="Times New Roman" w:hAnsi="Consolas" w:cs="Times New Roman"/>
+          <w:color w:val="444444"/>
+          <w:sz w:val="18"/>
+          <w:szCs w:val="18"/>
+          <w:lang w:val="en-US" w:eastAsia="ru-RU"/>
+        </w:rPr>
+      </w:pPr>
+      <w:r>
+        <w:rPr>
+          <w:rFonts w:ascii="Consolas" w:eastAsia="Times New Roman" w:hAnsi="Consolas" w:cs="Courier New"/>
+          <w:color w:val="808080"/>
+          <w:sz w:val="18"/>
+          <w:szCs w:val="18"/>
+          <w:bdr w:val="none" w:sz="0" w:space="0" w:color="auto" w:frame="1"/>
+          <w:lang w:val="en-US" w:eastAsia="ru-RU"/>
+        </w:rPr>
+        <w:t>#include "</w:t>
+      </w:r>
+      <w:proofErr w:type="spellStart"/>
+      <w:r>
+        <w:rPr>
+          <w:rFonts w:ascii="Consolas" w:eastAsia="Times New Roman" w:hAnsi="Consolas" w:cs="Courier New"/>
+          <w:color w:val="808080"/>
+          <w:sz w:val="18"/>
+          <w:szCs w:val="18"/>
+          <w:bdr w:val="none" w:sz="0" w:space="0" w:color="auto" w:frame="1"/>
+          <w:lang w:val="en-US" w:eastAsia="ru-RU"/>
+        </w:rPr>
+        <w:t>Singleton.h</w:t>
+      </w:r>
+      <w:proofErr w:type="spellEnd"/>
+      <w:r>
+        <w:rPr>
+          <w:rFonts w:ascii="Consolas" w:eastAsia="Times New Roman" w:hAnsi="Consolas" w:cs="Courier New"/>
+          <w:color w:val="808080"/>
+          <w:sz w:val="18"/>
+          <w:szCs w:val="18"/>
+          <w:bdr w:val="none" w:sz="0" w:space="0" w:color="auto" w:frame="1"/>
+          <w:lang w:val="en-US" w:eastAsia="ru-RU"/>
+        </w:rPr>
+        <w:t>"</w:t>
+      </w:r>
+    </w:p>
+    <w:p>
+      <w:pPr>
+        <w:shd w:val="clear" w:color="auto" w:fill="FFFFFF"/>
+        <w:spacing w:after="0" w:line="264" w:lineRule="atLeast"/>
+        <w:textAlignment w:val="baseline"/>
+        <w:rPr>
+          <w:rFonts w:ascii="Consolas" w:eastAsia="Times New Roman" w:hAnsi="Consolas" w:cs="Times New Roman"/>
+          <w:color w:val="444444"/>
+          <w:sz w:val="18"/>
+          <w:szCs w:val="18"/>
+          <w:lang w:val="en-US" w:eastAsia="ru-RU"/>
+        </w:rPr>
+      </w:pPr>
+      <w:r>
+        <w:rPr>
+          <w:rFonts w:ascii="Consolas" w:eastAsia="Times New Roman" w:hAnsi="Consolas" w:cs="Courier New"/>
+          <w:color w:val="444444"/>
+          <w:sz w:val="18"/>
+          <w:szCs w:val="18"/>
+          <w:bdr w:val="none" w:sz="0" w:space="0" w:color="auto" w:frame="1"/>
+          <w:lang w:val="en-US" w:eastAsia="ru-RU"/>
+        </w:rPr>
+        <w:t> </w:t>
+      </w:r>
+      <w:r>
+        <w:rPr>
+          <w:rFonts w:ascii="Consolas" w:eastAsia="Times New Roman" w:hAnsi="Consolas" w:cs="Times New Roman"/>
+          <w:color w:val="444444"/>
+          <w:sz w:val="18"/>
+          <w:szCs w:val="18"/>
+          <w:lang w:val="en-US" w:eastAsia="ru-RU"/>
+        </w:rPr>
+        <w:t> </w:t>
+      </w:r>
+    </w:p>
+    <w:p>
+      <w:pPr>
+        <w:shd w:val="clear" w:color="auto" w:fill="FFFFFF"/>
+        <w:spacing w:after="0" w:line="264" w:lineRule="atLeast"/>
+        <w:textAlignment w:val="baseline"/>
+        <w:rPr>
+          <w:rFonts w:ascii="Consolas" w:eastAsia="Times New Roman" w:hAnsi="Consolas" w:cs="Times New Roman"/>
+          <w:color w:val="444444"/>
+          <w:sz w:val="18"/>
+          <w:szCs w:val="18"/>
+          <w:lang w:eastAsia="ru-RU"/>
+        </w:rPr>
+      </w:pPr>
+      <w:proofErr w:type="spellStart"/>
+      <w:r>
+        <w:rPr>
+          <w:rFonts w:ascii="Consolas" w:eastAsia="Times New Roman" w:hAnsi="Consolas" w:cs="Courier New"/>
+          <w:color w:val="000000"/>
+          <w:sz w:val="18"/>
+          <w:szCs w:val="18"/>
+          <w:bdr w:val="none" w:sz="0" w:space="0" w:color="auto" w:frame="1"/>
+          <w:lang w:eastAsia="ru-RU"/>
+        </w:rPr>
+        <w:t>Singleton</w:t>
+      </w:r>
+      <w:proofErr w:type="spellEnd"/>
+      <w:r>
+        <w:rPr>
+          <w:rFonts w:ascii="Consolas" w:eastAsia="Times New Roman" w:hAnsi="Consolas" w:cs="Courier New"/>
+          <w:color w:val="000000"/>
+          <w:sz w:val="18"/>
+          <w:szCs w:val="18"/>
+          <w:bdr w:val="none" w:sz="0" w:space="0" w:color="auto" w:frame="1"/>
+          <w:lang w:eastAsia="ru-RU"/>
+        </w:rPr>
+        <w:t xml:space="preserve">* </w:t>
+      </w:r>
+      <w:proofErr w:type="spellStart"/>
+      <w:proofErr w:type="gramStart"/>
+      <w:r>
+        <w:rPr>
+          <w:rFonts w:ascii="Consolas" w:eastAsia="Times New Roman" w:hAnsi="Consolas" w:cs="Courier New"/>
+          <w:color w:val="000000"/>
+          <w:sz w:val="18"/>
+          <w:szCs w:val="18"/>
+          <w:bdr w:val="none" w:sz="0" w:space="0" w:color="auto" w:frame="1"/>
+          <w:lang w:eastAsia="ru-RU"/>
+        </w:rPr>
+        <w:t>Singleton</w:t>
+      </w:r>
+      <w:proofErr w:type="spellEnd"/>
+      <w:r>
+        <w:rPr>
+          <w:rFonts w:ascii="Consolas" w:eastAsia="Times New Roman" w:hAnsi="Consolas" w:cs="Courier New"/>
+          <w:color w:val="000000"/>
+          <w:sz w:val="18"/>
+          <w:szCs w:val="18"/>
+          <w:bdr w:val="none" w:sz="0" w:space="0" w:color="auto" w:frame="1"/>
+          <w:lang w:eastAsia="ru-RU"/>
+        </w:rPr>
+        <w:t>::</w:t>
+      </w:r>
+      <w:proofErr w:type="spellStart"/>
+      <w:proofErr w:type="gramEnd"/>
+      <w:r>
+        <w:rPr>
+          <w:rFonts w:ascii="Consolas" w:eastAsia="Times New Roman" w:hAnsi="Consolas" w:cs="Courier New"/>
+          <w:color w:val="000000"/>
+          <w:sz w:val="18"/>
+          <w:szCs w:val="18"/>
+          <w:bdr w:val="none" w:sz="0" w:space="0" w:color="auto" w:frame="1"/>
+          <w:lang w:eastAsia="ru-RU"/>
+        </w:rPr>
+        <w:t>p_instance</w:t>
+      </w:r>
+      <w:proofErr w:type="spellEnd"/>
+      <w:r>
+        <w:rPr>
+          <w:rFonts w:ascii="Consolas" w:eastAsia="Times New Roman" w:hAnsi="Consolas" w:cs="Courier New"/>
+          <w:color w:val="000000"/>
+          <w:sz w:val="18"/>
+          <w:szCs w:val="18"/>
+          <w:bdr w:val="none" w:sz="0" w:space="0" w:color="auto" w:frame="1"/>
+          <w:lang w:eastAsia="ru-RU"/>
+        </w:rPr>
+        <w:t xml:space="preserve"> = 0;</w:t>
+      </w:r>
+    </w:p>
+    <w:p/>
+    <w:p>
+      <w:pPr>
+        <w:rPr>
+          <w:lang w:val="en-US"/>
+        </w:rPr>
+      </w:pPr>
+    </w:p>
+    <w:p>
+      <w:pPr>
+        <w:pStyle w:val="1"/>
+        <w:rPr>
+          <w:lang w:val="en-US"/>
+        </w:rPr>
+      </w:pPr>
+      <w:bookmarkStart w:id="14" w:name="_Toc143858987"/>
       <w:r>
         <w:rPr>
           <w:lang w:val="en-US"/>
@@ -4682,7 +7659,7 @@
         </w:rPr>
         <w:t>constructor</w:t>
       </w:r>
-      <w:bookmarkEnd w:id="12"/>
+      <w:bookmarkEnd w:id="14"/>
     </w:p>
     <w:p>
       <w:pPr>
@@ -4698,15 +7675,16 @@
           <w:lang w:val="en-US"/>
         </w:rPr>
       </w:pPr>
-      <w:bookmarkStart w:id="13" w:name="_Toc143172550"/>
-      <w:r>
-        <w:rPr>
-          <w:lang w:val="en-US"/>
-        </w:rPr>
-        <w:lastRenderedPageBreak/>
+      <w:bookmarkStart w:id="15" w:name="_Toc143858988"/>
+      <w:proofErr w:type="spellStart"/>
+      <w:r>
+        <w:rPr>
+          <w:lang w:val="en-US"/>
+        </w:rPr>
         <w:t>Mixin</w:t>
       </w:r>
-      <w:bookmarkEnd w:id="13"/>
+      <w:bookmarkEnd w:id="15"/>
+      <w:proofErr w:type="spellEnd"/>
     </w:p>
     <w:p>
       <w:pPr>
@@ -4714,11 +7692,11 @@
         <w:rPr>
           <w:sz w:val="16"/>
           <w:szCs w:val="16"/>
-          <w:lang w:val="en-US"/>
-        </w:rPr>
-      </w:pPr>
-      <w:r>
-        <w:rPr>
+        </w:rPr>
+      </w:pPr>
+      <w:r>
+        <w:rPr>
+          <w:noProof/>
           <w:sz w:val="16"/>
           <w:szCs w:val="16"/>
           <w:lang w:val="en-US"/>
@@ -4792,7 +7770,63 @@
           <w:szCs w:val="16"/>
           <w:lang w:val="en-US"/>
         </w:rPr>
-        <w:t>Virtual (foo) owerride – динамический полиморфизм, занимает ран-тайм время. Можно заменить на статический полиморфизм с помощью mixin.</w:t>
+        <w:t>Virtual</w:t>
+      </w:r>
+      <w:r>
+        <w:rPr>
+          <w:sz w:val="16"/>
+          <w:szCs w:val="16"/>
+        </w:rPr>
+        <w:t xml:space="preserve"> (</w:t>
+      </w:r>
+      <w:r>
+        <w:rPr>
+          <w:sz w:val="16"/>
+          <w:szCs w:val="16"/>
+          <w:lang w:val="en-US"/>
+        </w:rPr>
+        <w:t>foo</w:t>
+      </w:r>
+      <w:r>
+        <w:rPr>
+          <w:sz w:val="16"/>
+          <w:szCs w:val="16"/>
+        </w:rPr>
+        <w:t xml:space="preserve">) </w:t>
+      </w:r>
+      <w:proofErr w:type="spellStart"/>
+      <w:r>
+        <w:rPr>
+          <w:sz w:val="16"/>
+          <w:szCs w:val="16"/>
+          <w:lang w:val="en-US"/>
+        </w:rPr>
+        <w:t>owerride</w:t>
+      </w:r>
+      <w:proofErr w:type="spellEnd"/>
+      <w:r>
+        <w:rPr>
+          <w:sz w:val="16"/>
+          <w:szCs w:val="16"/>
+        </w:rPr>
+        <w:t xml:space="preserve"> – динамический полиморфизм, занимает ран-тайм время. Можно заменить на статический полиморфизм с помощью </w:t>
+      </w:r>
+      <w:proofErr w:type="spellStart"/>
+      <w:r>
+        <w:rPr>
+          <w:sz w:val="16"/>
+          <w:szCs w:val="16"/>
+          <w:lang w:val="en-US"/>
+        </w:rPr>
+        <w:t>mixin</w:t>
+      </w:r>
+      <w:proofErr w:type="spellEnd"/>
+      <w:r>
+        <w:rPr>
+          <w:sz w:val="16"/>
+          <w:szCs w:val="16"/>
+        </w:rPr>
+        <w:t>.</w:t>
       </w:r>
     </w:p>
     <w:p/>
@@ -4804,7 +7838,7 @@
       <w:pPr>
         <w:pStyle w:val="1"/>
       </w:pPr>
-      <w:bookmarkStart w:id="14" w:name="_Toc143172551"/>
+      <w:bookmarkStart w:id="16" w:name="_Toc143858989"/>
       <w:r>
         <w:rPr>
           <w:lang w:val="en-US"/>
@@ -4838,7 +7872,7 @@
         </w:rPr>
         <w:t>this</w:t>
       </w:r>
-      <w:bookmarkEnd w:id="14"/>
+      <w:bookmarkEnd w:id="16"/>
       <w:r>
         <w:t xml:space="preserve"> </w:t>
       </w:r>
@@ -4856,32 +7890,32 @@
     <w:p>
       <w:pPr>
         <w:pStyle w:val="1"/>
-        <w:rPr>
-          <w:lang w:val="en-US"/>
-        </w:rPr>
-      </w:pPr>
-      <w:bookmarkStart w:id="15" w:name="_Toc143172552"/>
+      </w:pPr>
+      <w:bookmarkStart w:id="17" w:name="_Toc143858990"/>
       <w:r>
         <w:rPr>
           <w:lang w:val="en-US"/>
         </w:rPr>
         <w:t>SFINAE</w:t>
       </w:r>
-      <w:bookmarkEnd w:id="15"/>
+      <w:bookmarkEnd w:id="17"/>
     </w:p>
     <w:p>
       <w:pPr>
         <w:spacing w:after="0"/>
       </w:pPr>
       <w:r>
+        <w:lastRenderedPageBreak/>
         <w:t>Запретить</w:t>
       </w:r>
       <w:r>
         <w:t xml:space="preserve"> </w:t>
       </w:r>
+      <w:proofErr w:type="spellStart"/>
       <w:r>
         <w:t>инстанциравать</w:t>
       </w:r>
+      <w:proofErr w:type="spellEnd"/>
       <w:r>
         <w:t xml:space="preserve"> </w:t>
       </w:r>
@@ -4957,9 +7991,11 @@
       <w:r>
         <w:t xml:space="preserve"> </w:t>
       </w:r>
+      <w:proofErr w:type="spellStart"/>
       <w:r>
         <w:t>инстанцирования</w:t>
       </w:r>
+      <w:proofErr w:type="spellEnd"/>
       <w:r>
         <w:t xml:space="preserve"> </w:t>
       </w:r>
@@ -4999,6 +8035,7 @@
       <w:r>
         <w:t>_</w:t>
       </w:r>
+      <w:proofErr w:type="gramStart"/>
       <w:r>
         <w:rPr>
           <w:lang w:val="en-US"/>
@@ -5008,6 +8045,7 @@
       <w:r>
         <w:t>(</w:t>
       </w:r>
+      <w:proofErr w:type="gramEnd"/>
       <w:r>
         <w:rPr>
           <w:lang w:val="en-US"/>
@@ -5095,6 +8133,7 @@
       <w:r>
         <w:t>_</w:t>
       </w:r>
+      <w:proofErr w:type="gramStart"/>
       <w:r>
         <w:rPr>
           <w:lang w:val="en-US"/>
@@ -5104,6 +8143,7 @@
       <w:r>
         <w:t>(</w:t>
       </w:r>
+      <w:proofErr w:type="gramEnd"/>
       <w:r>
         <w:rPr>
           <w:lang w:val="en-US"/>
@@ -5131,12 +8171,14 @@
       <w:r>
         <w:t xml:space="preserve"> &amp;</w:t>
       </w:r>
+      <w:proofErr w:type="spellStart"/>
       <w:r>
         <w:rPr>
           <w:lang w:val="en-US"/>
         </w:rPr>
         <w:t>rhs</w:t>
       </w:r>
+      <w:proofErr w:type="spellEnd"/>
       <w:r>
         <w:t>){}</w:t>
       </w:r>
@@ -6120,6 +9162,19 @@
       </w:tblBorders>
     </w:tblPr>
   </w:style>
+  <w:style w:type="character" w:styleId="HTML">
+    <w:name w:val="HTML Code"/>
+    <w:basedOn w:val="a0"/>
+    <w:uiPriority w:val="99"/>
+    <w:semiHidden/>
+    <w:unhideWhenUsed/>
+    <w:rsid w:val="00F20DD5"/>
+    <w:rPr>
+      <w:rFonts w:ascii="Courier New" w:eastAsia="Times New Roman" w:hAnsi="Courier New" w:cs="Courier New"/>
+      <w:sz w:val="20"/>
+      <w:szCs w:val="20"/>
+    </w:rPr>
+  </w:style>
 </w:styles>
 </file>
 
